--- a/Chapters/Chapter08_02.docx
+++ b/Chapters/Chapter08_02.docx
@@ -1929,28 +1929,3199 @@
         <w:wordWrap/>
         <w:autoSpaceDE/>
         <w:autoSpaceDN/>
+      </w:pPr>
+      <w:r>
+        <w:tab/>
+      </w:r>
+      <w:r>
         <w:rPr>
           <w:rFonts w:hint="eastAsia"/>
         </w:rPr>
-      </w:pPr>
-      <w:r>
-        <w:tab/>
+        <w:t>사용자가 요청을 위해 사용할 수 있는 웹 문서</w:t>
       </w:r>
       <w:r>
         <w:rPr>
           <w:rFonts w:hint="eastAsia"/>
         </w:rPr>
-        <w:t>사용자가 요청을 위해 사용할 수 있는 웹 문서</w:t>
-      </w:r>
+        <w:t xml:space="preserve">(요청패스 </w:t>
+      </w:r>
+      <w:r>
+        <w:t>/process/test1)</w:t>
+      </w:r>
+    </w:p>
+    <w:p>
+      <w:pPr>
+        <w:pStyle w:val="a3"/>
+        <w:widowControl/>
+        <w:numPr>
+          <w:ilvl w:val="0"/>
+          <w:numId w:val="22"/>
+        </w:numPr>
+        <w:wordWrap/>
+        <w:autoSpaceDE/>
+        <w:autoSpaceDN/>
+        <w:ind w:leftChars="0"/>
+      </w:pPr>
+      <w:r>
+        <w:t>localhost:3000/</w:t>
+      </w:r>
+      <w:r>
+        <w:t>public/test1.html</w:t>
+      </w:r>
+    </w:p>
+    <w:p>
+      <w:pPr>
+        <w:widowControl/>
+        <w:pBdr>
+          <w:bottom w:val="single" w:sz="6" w:space="1" w:color="auto"/>
+        </w:pBdr>
+        <w:wordWrap/>
+        <w:autoSpaceDE/>
+        <w:autoSpaceDN/>
+        <w:rPr>
+          <w:rFonts w:hint="eastAsia"/>
+        </w:rPr>
+      </w:pPr>
+    </w:p>
+    <w:p>
+      <w:pPr>
+        <w:widowControl/>
+        <w:wordWrap/>
+        <w:autoSpaceDE/>
+        <w:autoSpaceDN/>
+      </w:pPr>
+    </w:p>
+    <w:p>
+      <w:pPr>
+        <w:pStyle w:val="a3"/>
+        <w:widowControl/>
+        <w:numPr>
+          <w:ilvl w:val="0"/>
+          <w:numId w:val="23"/>
+        </w:numPr>
+        <w:wordWrap/>
+        <w:autoSpaceDE/>
+        <w:autoSpaceDN/>
+        <w:ind w:leftChars="0"/>
+      </w:pPr>
+      <w:r>
+        <w:t xml:space="preserve">로그인 </w:t>
+      </w:r>
+      <w:r>
+        <w:rPr>
+          <w:rFonts w:hint="eastAsia"/>
+        </w:rPr>
+        <w:t xml:space="preserve">페이지 </w:t>
+      </w:r>
+      <w:r>
+        <w:t>pug</w:t>
+      </w:r>
+      <w:r>
+        <w:rPr>
+          <w:rFonts w:hint="eastAsia"/>
+        </w:rPr>
+        <w:t>템플릿 적용하기</w:t>
+      </w:r>
+    </w:p>
+    <w:p>
+      <w:pPr>
+        <w:pStyle w:val="a3"/>
+        <w:widowControl/>
+        <w:wordWrap/>
+        <w:autoSpaceDE/>
+        <w:autoSpaceDN/>
+        <w:ind w:leftChars="0" w:left="760"/>
+      </w:pPr>
+      <w:r>
+        <w:rPr>
+          <w:rFonts w:hint="eastAsia"/>
+        </w:rPr>
+        <w:t>[</w:t>
+      </w:r>
+      <w:r>
+        <w:t>views/</w:t>
+      </w:r>
+      <w:proofErr w:type="spellStart"/>
+      <w:r>
+        <w:t>login_success.pug</w:t>
+      </w:r>
+      <w:proofErr w:type="spellEnd"/>
+      <w:r>
+        <w:t>]</w:t>
+      </w:r>
+    </w:p>
+    <w:p>
+      <w:pPr>
+        <w:widowControl/>
+        <w:shd w:val="clear" w:color="auto" w:fill="1E1E1E"/>
+        <w:wordWrap/>
+        <w:autoSpaceDE/>
+        <w:autoSpaceDN/>
+        <w:spacing w:after="0" w:line="285" w:lineRule="atLeast"/>
+        <w:ind w:leftChars="400" w:left="800"/>
+        <w:jc w:val="left"/>
+        <w:rPr>
+          <w:rFonts w:ascii="D2Coding" w:eastAsia="D2Coding" w:hAnsi="D2Coding" w:cs="굴림"/>
+          <w:color w:val="D4D4D4"/>
+          <w:kern w:val="0"/>
+          <w:sz w:val="21"/>
+          <w:szCs w:val="21"/>
+        </w:rPr>
+      </w:pPr>
+      <w:r>
+        <w:rPr>
+          <w:rFonts w:ascii="D2Coding" w:eastAsia="D2Coding" w:hAnsi="D2Coding" w:cs="굴림" w:hint="eastAsia"/>
+          <w:color w:val="D4D4D4"/>
+          <w:kern w:val="0"/>
+          <w:sz w:val="21"/>
+          <w:szCs w:val="21"/>
+        </w:rPr>
+        <w:t>doctype html</w:t>
+      </w:r>
+    </w:p>
+    <w:p>
+      <w:pPr>
+        <w:widowControl/>
+        <w:shd w:val="clear" w:color="auto" w:fill="1E1E1E"/>
+        <w:wordWrap/>
+        <w:autoSpaceDE/>
+        <w:autoSpaceDN/>
+        <w:spacing w:after="0" w:line="285" w:lineRule="atLeast"/>
+        <w:ind w:leftChars="400" w:left="800"/>
+        <w:jc w:val="left"/>
+        <w:rPr>
+          <w:rFonts w:ascii="D2Coding" w:eastAsia="D2Coding" w:hAnsi="D2Coding" w:cs="굴림" w:hint="eastAsia"/>
+          <w:color w:val="D4D4D4"/>
+          <w:kern w:val="0"/>
+          <w:sz w:val="21"/>
+          <w:szCs w:val="21"/>
+        </w:rPr>
+      </w:pPr>
+      <w:r>
+        <w:rPr>
+          <w:rFonts w:ascii="D2Coding" w:eastAsia="D2Coding" w:hAnsi="D2Coding" w:cs="굴림" w:hint="eastAsia"/>
+          <w:color w:val="569CD6"/>
+          <w:kern w:val="0"/>
+          <w:sz w:val="21"/>
+          <w:szCs w:val="21"/>
+        </w:rPr>
+        <w:t>html</w:t>
+      </w:r>
+    </w:p>
+    <w:p>
+      <w:pPr>
+        <w:widowControl/>
+        <w:shd w:val="clear" w:color="auto" w:fill="1E1E1E"/>
+        <w:wordWrap/>
+        <w:autoSpaceDE/>
+        <w:autoSpaceDN/>
+        <w:spacing w:after="0" w:line="285" w:lineRule="atLeast"/>
+        <w:ind w:leftChars="400" w:left="800"/>
+        <w:jc w:val="left"/>
+        <w:rPr>
+          <w:rFonts w:ascii="D2Coding" w:eastAsia="D2Coding" w:hAnsi="D2Coding" w:cs="굴림" w:hint="eastAsia"/>
+          <w:color w:val="D4D4D4"/>
+          <w:kern w:val="0"/>
+          <w:sz w:val="21"/>
+          <w:szCs w:val="21"/>
+        </w:rPr>
+      </w:pPr>
+      <w:r>
+        <w:rPr>
+          <w:rFonts w:ascii="D2Coding" w:eastAsia="D2Coding" w:hAnsi="D2Coding" w:cs="굴림" w:hint="eastAsia"/>
+          <w:color w:val="D4D4D4"/>
+          <w:kern w:val="0"/>
+          <w:sz w:val="21"/>
+          <w:szCs w:val="21"/>
+        </w:rPr>
+        <w:t xml:space="preserve">  </w:t>
+      </w:r>
+      <w:r>
+        <w:rPr>
+          <w:rFonts w:ascii="D2Coding" w:eastAsia="D2Coding" w:hAnsi="D2Coding" w:cs="굴림" w:hint="eastAsia"/>
+          <w:color w:val="569CD6"/>
+          <w:kern w:val="0"/>
+          <w:sz w:val="21"/>
+          <w:szCs w:val="21"/>
+        </w:rPr>
+        <w:t>head</w:t>
+      </w:r>
+    </w:p>
+    <w:p>
+      <w:pPr>
+        <w:widowControl/>
+        <w:shd w:val="clear" w:color="auto" w:fill="1E1E1E"/>
+        <w:wordWrap/>
+        <w:autoSpaceDE/>
+        <w:autoSpaceDN/>
+        <w:spacing w:after="0" w:line="285" w:lineRule="atLeast"/>
+        <w:ind w:leftChars="400" w:left="800"/>
+        <w:jc w:val="left"/>
+        <w:rPr>
+          <w:rFonts w:ascii="D2Coding" w:eastAsia="D2Coding" w:hAnsi="D2Coding" w:cs="굴림" w:hint="eastAsia"/>
+          <w:color w:val="D4D4D4"/>
+          <w:kern w:val="0"/>
+          <w:sz w:val="21"/>
+          <w:szCs w:val="21"/>
+        </w:rPr>
+      </w:pPr>
+      <w:r>
+        <w:rPr>
+          <w:rFonts w:ascii="D2Coding" w:eastAsia="D2Coding" w:hAnsi="D2Coding" w:cs="굴림" w:hint="eastAsia"/>
+          <w:color w:val="D4D4D4"/>
+          <w:kern w:val="0"/>
+          <w:sz w:val="21"/>
+          <w:szCs w:val="21"/>
+        </w:rPr>
+        <w:t xml:space="preserve">    </w:t>
+      </w:r>
+      <w:r>
+        <w:rPr>
+          <w:rFonts w:ascii="D2Coding" w:eastAsia="D2Coding" w:hAnsi="D2Coding" w:cs="굴림" w:hint="eastAsia"/>
+          <w:color w:val="569CD6"/>
+          <w:kern w:val="0"/>
+          <w:sz w:val="21"/>
+          <w:szCs w:val="21"/>
+        </w:rPr>
+        <w:t>meta</w:t>
+      </w:r>
+      <w:r>
+        <w:rPr>
+          <w:rFonts w:ascii="D2Coding" w:eastAsia="D2Coding" w:hAnsi="D2Coding" w:cs="굴림" w:hint="eastAsia"/>
+          <w:color w:val="D4D4D4"/>
+          <w:kern w:val="0"/>
+          <w:sz w:val="21"/>
+          <w:szCs w:val="21"/>
+        </w:rPr>
+        <w:t>(</w:t>
+      </w:r>
+      <w:r>
+        <w:rPr>
+          <w:rFonts w:ascii="D2Coding" w:eastAsia="D2Coding" w:hAnsi="D2Coding" w:cs="굴림" w:hint="eastAsia"/>
+          <w:color w:val="9CDCFE"/>
+          <w:kern w:val="0"/>
+          <w:sz w:val="21"/>
+          <w:szCs w:val="21"/>
+        </w:rPr>
+        <w:t>charset</w:t>
+      </w:r>
+      <w:r>
+        <w:rPr>
+          <w:rFonts w:ascii="D2Coding" w:eastAsia="D2Coding" w:hAnsi="D2Coding" w:cs="굴림" w:hint="eastAsia"/>
+          <w:color w:val="D4D4D4"/>
+          <w:kern w:val="0"/>
+          <w:sz w:val="21"/>
+          <w:szCs w:val="21"/>
+        </w:rPr>
+        <w:t xml:space="preserve"> = </w:t>
+      </w:r>
+      <w:r>
+        <w:rPr>
+          <w:rFonts w:ascii="D2Coding" w:eastAsia="D2Coding" w:hAnsi="D2Coding" w:cs="굴림" w:hint="eastAsia"/>
+          <w:color w:val="CE9178"/>
+          <w:kern w:val="0"/>
+          <w:sz w:val="21"/>
+          <w:szCs w:val="21"/>
+        </w:rPr>
+        <w:t>'utf8'</w:t>
+      </w:r>
+      <w:r>
+        <w:rPr>
+          <w:rFonts w:ascii="D2Coding" w:eastAsia="D2Coding" w:hAnsi="D2Coding" w:cs="굴림" w:hint="eastAsia"/>
+          <w:color w:val="D4D4D4"/>
+          <w:kern w:val="0"/>
+          <w:sz w:val="21"/>
+          <w:szCs w:val="21"/>
+        </w:rPr>
+        <w:t>)</w:t>
+      </w:r>
+    </w:p>
+    <w:p>
+      <w:pPr>
+        <w:widowControl/>
+        <w:shd w:val="clear" w:color="auto" w:fill="1E1E1E"/>
+        <w:wordWrap/>
+        <w:autoSpaceDE/>
+        <w:autoSpaceDN/>
+        <w:spacing w:after="0" w:line="285" w:lineRule="atLeast"/>
+        <w:ind w:leftChars="400" w:left="800"/>
+        <w:jc w:val="left"/>
+        <w:rPr>
+          <w:rFonts w:ascii="D2Coding" w:eastAsia="D2Coding" w:hAnsi="D2Coding" w:cs="굴림" w:hint="eastAsia"/>
+          <w:color w:val="D4D4D4"/>
+          <w:kern w:val="0"/>
+          <w:sz w:val="21"/>
+          <w:szCs w:val="21"/>
+        </w:rPr>
+      </w:pPr>
+      <w:r>
+        <w:rPr>
+          <w:rFonts w:ascii="D2Coding" w:eastAsia="D2Coding" w:hAnsi="D2Coding" w:cs="굴림" w:hint="eastAsia"/>
+          <w:color w:val="D4D4D4"/>
+          <w:kern w:val="0"/>
+          <w:sz w:val="21"/>
+          <w:szCs w:val="21"/>
+        </w:rPr>
+        <w:t xml:space="preserve">    </w:t>
+      </w:r>
+      <w:r>
+        <w:rPr>
+          <w:rFonts w:ascii="D2Coding" w:eastAsia="D2Coding" w:hAnsi="D2Coding" w:cs="굴림" w:hint="eastAsia"/>
+          <w:color w:val="569CD6"/>
+          <w:kern w:val="0"/>
+          <w:sz w:val="21"/>
+          <w:szCs w:val="21"/>
+        </w:rPr>
+        <w:t>title</w:t>
+      </w:r>
+      <w:r>
+        <w:rPr>
+          <w:rFonts w:ascii="D2Coding" w:eastAsia="D2Coding" w:hAnsi="D2Coding" w:cs="굴림" w:hint="eastAsia"/>
+          <w:color w:val="D4D4D4"/>
+          <w:kern w:val="0"/>
+          <w:sz w:val="21"/>
+          <w:szCs w:val="21"/>
+        </w:rPr>
+        <w:t xml:space="preserve"> 로그인 성공 페이지</w:t>
+      </w:r>
+    </w:p>
+    <w:p>
+      <w:pPr>
+        <w:widowControl/>
+        <w:shd w:val="clear" w:color="auto" w:fill="1E1E1E"/>
+        <w:wordWrap/>
+        <w:autoSpaceDE/>
+        <w:autoSpaceDN/>
+        <w:spacing w:after="0" w:line="285" w:lineRule="atLeast"/>
+        <w:ind w:leftChars="400" w:left="800"/>
+        <w:jc w:val="left"/>
+        <w:rPr>
+          <w:rFonts w:ascii="D2Coding" w:eastAsia="D2Coding" w:hAnsi="D2Coding" w:cs="굴림" w:hint="eastAsia"/>
+          <w:color w:val="D4D4D4"/>
+          <w:kern w:val="0"/>
+          <w:sz w:val="21"/>
+          <w:szCs w:val="21"/>
+        </w:rPr>
+      </w:pPr>
+      <w:r>
+        <w:rPr>
+          <w:rFonts w:ascii="D2Coding" w:eastAsia="D2Coding" w:hAnsi="D2Coding" w:cs="굴림" w:hint="eastAsia"/>
+          <w:color w:val="D4D4D4"/>
+          <w:kern w:val="0"/>
+          <w:sz w:val="21"/>
+          <w:szCs w:val="21"/>
+        </w:rPr>
+        <w:t xml:space="preserve">  </w:t>
+      </w:r>
+      <w:r>
+        <w:rPr>
+          <w:rFonts w:ascii="D2Coding" w:eastAsia="D2Coding" w:hAnsi="D2Coding" w:cs="굴림" w:hint="eastAsia"/>
+          <w:color w:val="569CD6"/>
+          <w:kern w:val="0"/>
+          <w:sz w:val="21"/>
+          <w:szCs w:val="21"/>
+        </w:rPr>
+        <w:t>body</w:t>
+      </w:r>
+    </w:p>
+    <w:p>
+      <w:pPr>
+        <w:widowControl/>
+        <w:shd w:val="clear" w:color="auto" w:fill="1E1E1E"/>
+        <w:wordWrap/>
+        <w:autoSpaceDE/>
+        <w:autoSpaceDN/>
+        <w:spacing w:after="0" w:line="285" w:lineRule="atLeast"/>
+        <w:ind w:leftChars="400" w:left="800"/>
+        <w:jc w:val="left"/>
+        <w:rPr>
+          <w:rFonts w:ascii="D2Coding" w:eastAsia="D2Coding" w:hAnsi="D2Coding" w:cs="굴림" w:hint="eastAsia"/>
+          <w:color w:val="D4D4D4"/>
+          <w:kern w:val="0"/>
+          <w:sz w:val="21"/>
+          <w:szCs w:val="21"/>
+        </w:rPr>
+      </w:pPr>
+      <w:r>
+        <w:rPr>
+          <w:rFonts w:ascii="D2Coding" w:eastAsia="D2Coding" w:hAnsi="D2Coding" w:cs="굴림" w:hint="eastAsia"/>
+          <w:color w:val="D4D4D4"/>
+          <w:kern w:val="0"/>
+          <w:sz w:val="21"/>
+          <w:szCs w:val="21"/>
+        </w:rPr>
+        <w:t xml:space="preserve">    </w:t>
+      </w:r>
+      <w:r>
+        <w:rPr>
+          <w:rFonts w:ascii="D2Coding" w:eastAsia="D2Coding" w:hAnsi="D2Coding" w:cs="굴림" w:hint="eastAsia"/>
+          <w:color w:val="569CD6"/>
+          <w:kern w:val="0"/>
+          <w:sz w:val="21"/>
+          <w:szCs w:val="21"/>
+        </w:rPr>
+        <w:t>h1</w:t>
+      </w:r>
+      <w:r>
+        <w:rPr>
+          <w:rFonts w:ascii="D2Coding" w:eastAsia="D2Coding" w:hAnsi="D2Coding" w:cs="굴림" w:hint="eastAsia"/>
+          <w:color w:val="D4D4D4"/>
+          <w:kern w:val="0"/>
+          <w:sz w:val="21"/>
+          <w:szCs w:val="21"/>
+        </w:rPr>
+        <w:t xml:space="preserve"> pug 로그인 성공</w:t>
+      </w:r>
+    </w:p>
+    <w:p>
+      <w:pPr>
+        <w:widowControl/>
+        <w:shd w:val="clear" w:color="auto" w:fill="1E1E1E"/>
+        <w:wordWrap/>
+        <w:autoSpaceDE/>
+        <w:autoSpaceDN/>
+        <w:spacing w:after="0" w:line="285" w:lineRule="atLeast"/>
+        <w:ind w:leftChars="400" w:left="800"/>
+        <w:jc w:val="left"/>
+        <w:rPr>
+          <w:rFonts w:ascii="D2Coding" w:eastAsia="D2Coding" w:hAnsi="D2Coding" w:cs="굴림" w:hint="eastAsia"/>
+          <w:color w:val="D4D4D4"/>
+          <w:kern w:val="0"/>
+          <w:sz w:val="21"/>
+          <w:szCs w:val="21"/>
+        </w:rPr>
+      </w:pPr>
+      <w:r>
+        <w:rPr>
+          <w:rFonts w:ascii="D2Coding" w:eastAsia="D2Coding" w:hAnsi="D2Coding" w:cs="굴림" w:hint="eastAsia"/>
+          <w:color w:val="D4D4D4"/>
+          <w:kern w:val="0"/>
+          <w:sz w:val="21"/>
+          <w:szCs w:val="21"/>
+        </w:rPr>
+        <w:t xml:space="preserve">    </w:t>
+      </w:r>
+      <w:r>
+        <w:rPr>
+          <w:rFonts w:ascii="D2Coding" w:eastAsia="D2Coding" w:hAnsi="D2Coding" w:cs="굴림" w:hint="eastAsia"/>
+          <w:color w:val="569CD6"/>
+          <w:kern w:val="0"/>
+          <w:sz w:val="21"/>
+          <w:szCs w:val="21"/>
+        </w:rPr>
+        <w:t>div</w:t>
+      </w:r>
+    </w:p>
+    <w:p>
+      <w:pPr>
+        <w:widowControl/>
+        <w:shd w:val="clear" w:color="auto" w:fill="1E1E1E"/>
+        <w:wordWrap/>
+        <w:autoSpaceDE/>
+        <w:autoSpaceDN/>
+        <w:spacing w:after="0" w:line="285" w:lineRule="atLeast"/>
+        <w:ind w:leftChars="400" w:left="800"/>
+        <w:jc w:val="left"/>
+        <w:rPr>
+          <w:rFonts w:ascii="D2Coding" w:eastAsia="D2Coding" w:hAnsi="D2Coding" w:cs="굴림" w:hint="eastAsia"/>
+          <w:color w:val="D4D4D4"/>
+          <w:kern w:val="0"/>
+          <w:sz w:val="21"/>
+          <w:szCs w:val="21"/>
+        </w:rPr>
+      </w:pPr>
+      <w:r>
+        <w:rPr>
+          <w:rFonts w:ascii="D2Coding" w:eastAsia="D2Coding" w:hAnsi="D2Coding" w:cs="굴림" w:hint="eastAsia"/>
+          <w:color w:val="D4D4D4"/>
+          <w:kern w:val="0"/>
+          <w:sz w:val="21"/>
+          <w:szCs w:val="21"/>
+        </w:rPr>
+        <w:t xml:space="preserve">      </w:t>
+      </w:r>
+      <w:r>
+        <w:rPr>
+          <w:rFonts w:ascii="D2Coding" w:eastAsia="D2Coding" w:hAnsi="D2Coding" w:cs="굴림" w:hint="eastAsia"/>
+          <w:color w:val="569CD6"/>
+          <w:kern w:val="0"/>
+          <w:sz w:val="21"/>
+          <w:szCs w:val="21"/>
+        </w:rPr>
+        <w:t>p</w:t>
+      </w:r>
+      <w:r>
+        <w:rPr>
+          <w:rFonts w:ascii="D2Coding" w:eastAsia="D2Coding" w:hAnsi="D2Coding" w:cs="굴림" w:hint="eastAsia"/>
+          <w:color w:val="D4D4D4"/>
+          <w:kern w:val="0"/>
+          <w:sz w:val="21"/>
+          <w:szCs w:val="21"/>
+        </w:rPr>
+        <w:t xml:space="preserve"> 사용자 아이디: </w:t>
+      </w:r>
+      <w:r>
+        <w:rPr>
+          <w:rFonts w:ascii="D2Coding" w:eastAsia="D2Coding" w:hAnsi="D2Coding" w:cs="굴림" w:hint="eastAsia"/>
+          <w:color w:val="CE9178"/>
+          <w:kern w:val="0"/>
+          <w:sz w:val="21"/>
+          <w:szCs w:val="21"/>
+        </w:rPr>
+        <w:t>#{</w:t>
+      </w:r>
+      <w:proofErr w:type="spellStart"/>
+      <w:r>
+        <w:rPr>
+          <w:rFonts w:ascii="D2Coding" w:eastAsia="D2Coding" w:hAnsi="D2Coding" w:cs="굴림" w:hint="eastAsia"/>
+          <w:color w:val="9CDCFE"/>
+          <w:kern w:val="0"/>
+          <w:sz w:val="21"/>
+          <w:szCs w:val="21"/>
+        </w:rPr>
+        <w:t>userid</w:t>
+      </w:r>
+      <w:proofErr w:type="spellEnd"/>
+      <w:r>
+        <w:rPr>
+          <w:rFonts w:ascii="D2Coding" w:eastAsia="D2Coding" w:hAnsi="D2Coding" w:cs="굴림" w:hint="eastAsia"/>
+          <w:color w:val="CE9178"/>
+          <w:kern w:val="0"/>
+          <w:sz w:val="21"/>
+          <w:szCs w:val="21"/>
+        </w:rPr>
+        <w:t>}</w:t>
+      </w:r>
+    </w:p>
+    <w:p>
+      <w:pPr>
+        <w:widowControl/>
+        <w:shd w:val="clear" w:color="auto" w:fill="1E1E1E"/>
+        <w:wordWrap/>
+        <w:autoSpaceDE/>
+        <w:autoSpaceDN/>
+        <w:spacing w:after="0" w:line="285" w:lineRule="atLeast"/>
+        <w:ind w:leftChars="400" w:left="800"/>
+        <w:jc w:val="left"/>
+        <w:rPr>
+          <w:rFonts w:ascii="D2Coding" w:eastAsia="D2Coding" w:hAnsi="D2Coding" w:cs="굴림" w:hint="eastAsia"/>
+          <w:color w:val="D4D4D4"/>
+          <w:kern w:val="0"/>
+          <w:sz w:val="21"/>
+          <w:szCs w:val="21"/>
+        </w:rPr>
+      </w:pPr>
+      <w:r>
+        <w:rPr>
+          <w:rFonts w:ascii="D2Coding" w:eastAsia="D2Coding" w:hAnsi="D2Coding" w:cs="굴림" w:hint="eastAsia"/>
+          <w:color w:val="D4D4D4"/>
+          <w:kern w:val="0"/>
+          <w:sz w:val="21"/>
+          <w:szCs w:val="21"/>
+        </w:rPr>
+        <w:t xml:space="preserve">    </w:t>
+      </w:r>
+      <w:r>
+        <w:rPr>
+          <w:rFonts w:ascii="D2Coding" w:eastAsia="D2Coding" w:hAnsi="D2Coding" w:cs="굴림" w:hint="eastAsia"/>
+          <w:color w:val="569CD6"/>
+          <w:kern w:val="0"/>
+          <w:sz w:val="21"/>
+          <w:szCs w:val="21"/>
+        </w:rPr>
+        <w:t>div</w:t>
+      </w:r>
+    </w:p>
+    <w:p>
+      <w:pPr>
+        <w:widowControl/>
+        <w:shd w:val="clear" w:color="auto" w:fill="1E1E1E"/>
+        <w:wordWrap/>
+        <w:autoSpaceDE/>
+        <w:autoSpaceDN/>
+        <w:spacing w:after="0" w:line="285" w:lineRule="atLeast"/>
+        <w:ind w:leftChars="400" w:left="800"/>
+        <w:jc w:val="left"/>
+        <w:rPr>
+          <w:rFonts w:ascii="D2Coding" w:eastAsia="D2Coding" w:hAnsi="D2Coding" w:cs="굴림" w:hint="eastAsia"/>
+          <w:color w:val="D4D4D4"/>
+          <w:kern w:val="0"/>
+          <w:sz w:val="21"/>
+          <w:szCs w:val="21"/>
+        </w:rPr>
+      </w:pPr>
+      <w:r>
+        <w:rPr>
+          <w:rFonts w:ascii="D2Coding" w:eastAsia="D2Coding" w:hAnsi="D2Coding" w:cs="굴림" w:hint="eastAsia"/>
+          <w:color w:val="D4D4D4"/>
+          <w:kern w:val="0"/>
+          <w:sz w:val="21"/>
+          <w:szCs w:val="21"/>
+        </w:rPr>
+        <w:t xml:space="preserve">      </w:t>
+      </w:r>
+      <w:r>
+        <w:rPr>
+          <w:rFonts w:ascii="D2Coding" w:eastAsia="D2Coding" w:hAnsi="D2Coding" w:cs="굴림" w:hint="eastAsia"/>
+          <w:color w:val="569CD6"/>
+          <w:kern w:val="0"/>
+          <w:sz w:val="21"/>
+          <w:szCs w:val="21"/>
+        </w:rPr>
+        <w:t>p</w:t>
+      </w:r>
+      <w:r>
+        <w:rPr>
+          <w:rFonts w:ascii="D2Coding" w:eastAsia="D2Coding" w:hAnsi="D2Coding" w:cs="굴림" w:hint="eastAsia"/>
+          <w:color w:val="D4D4D4"/>
+          <w:kern w:val="0"/>
+          <w:sz w:val="21"/>
+          <w:szCs w:val="21"/>
+        </w:rPr>
+        <w:t xml:space="preserve"> 사용자 이름: </w:t>
+      </w:r>
+      <w:r>
+        <w:rPr>
+          <w:rFonts w:ascii="D2Coding" w:eastAsia="D2Coding" w:hAnsi="D2Coding" w:cs="굴림" w:hint="eastAsia"/>
+          <w:color w:val="CE9178"/>
+          <w:kern w:val="0"/>
+          <w:sz w:val="21"/>
+          <w:szCs w:val="21"/>
+        </w:rPr>
+        <w:t>#{</w:t>
+      </w:r>
+      <w:r>
+        <w:rPr>
+          <w:rFonts w:ascii="D2Coding" w:eastAsia="D2Coding" w:hAnsi="D2Coding" w:cs="굴림" w:hint="eastAsia"/>
+          <w:color w:val="9CDCFE"/>
+          <w:kern w:val="0"/>
+          <w:sz w:val="21"/>
+          <w:szCs w:val="21"/>
+        </w:rPr>
+        <w:t>username</w:t>
+      </w:r>
+      <w:r>
+        <w:rPr>
+          <w:rFonts w:ascii="D2Coding" w:eastAsia="D2Coding" w:hAnsi="D2Coding" w:cs="굴림" w:hint="eastAsia"/>
+          <w:color w:val="CE9178"/>
+          <w:kern w:val="0"/>
+          <w:sz w:val="21"/>
+          <w:szCs w:val="21"/>
+        </w:rPr>
+        <w:t>}</w:t>
+      </w:r>
+    </w:p>
+    <w:p>
+      <w:pPr>
+        <w:widowControl/>
+        <w:shd w:val="clear" w:color="auto" w:fill="1E1E1E"/>
+        <w:wordWrap/>
+        <w:autoSpaceDE/>
+        <w:autoSpaceDN/>
+        <w:spacing w:after="0" w:line="285" w:lineRule="atLeast"/>
+        <w:ind w:leftChars="400" w:left="800"/>
+        <w:jc w:val="left"/>
+        <w:rPr>
+          <w:rFonts w:ascii="D2Coding" w:eastAsia="D2Coding" w:hAnsi="D2Coding" w:cs="굴림" w:hint="eastAsia"/>
+          <w:color w:val="D4D4D4"/>
+          <w:kern w:val="0"/>
+          <w:sz w:val="21"/>
+          <w:szCs w:val="21"/>
+        </w:rPr>
+      </w:pPr>
+      <w:r>
+        <w:rPr>
+          <w:rFonts w:ascii="D2Coding" w:eastAsia="D2Coding" w:hAnsi="D2Coding" w:cs="굴림" w:hint="eastAsia"/>
+          <w:color w:val="D4D4D4"/>
+          <w:kern w:val="0"/>
+          <w:sz w:val="21"/>
+          <w:szCs w:val="21"/>
+        </w:rPr>
+        <w:t xml:space="preserve">    </w:t>
+      </w:r>
+      <w:proofErr w:type="spellStart"/>
+      <w:r>
+        <w:rPr>
+          <w:rFonts w:ascii="D2Coding" w:eastAsia="D2Coding" w:hAnsi="D2Coding" w:cs="굴림" w:hint="eastAsia"/>
+          <w:color w:val="569CD6"/>
+          <w:kern w:val="0"/>
+          <w:sz w:val="21"/>
+          <w:szCs w:val="21"/>
+        </w:rPr>
+        <w:t>br</w:t>
+      </w:r>
+      <w:proofErr w:type="spellEnd"/>
+    </w:p>
+    <w:p>
+      <w:pPr>
+        <w:widowControl/>
+        <w:shd w:val="clear" w:color="auto" w:fill="1E1E1E"/>
+        <w:wordWrap/>
+        <w:autoSpaceDE/>
+        <w:autoSpaceDN/>
+        <w:spacing w:after="0" w:line="285" w:lineRule="atLeast"/>
+        <w:ind w:leftChars="400" w:left="800"/>
+        <w:jc w:val="left"/>
+        <w:rPr>
+          <w:rFonts w:ascii="D2Coding" w:eastAsia="D2Coding" w:hAnsi="D2Coding" w:cs="굴림" w:hint="eastAsia"/>
+          <w:color w:val="D4D4D4"/>
+          <w:kern w:val="0"/>
+          <w:sz w:val="21"/>
+          <w:szCs w:val="21"/>
+        </w:rPr>
+      </w:pPr>
+      <w:r>
+        <w:rPr>
+          <w:rFonts w:ascii="D2Coding" w:eastAsia="D2Coding" w:hAnsi="D2Coding" w:cs="굴림" w:hint="eastAsia"/>
+          <w:color w:val="D4D4D4"/>
+          <w:kern w:val="0"/>
+          <w:sz w:val="21"/>
+          <w:szCs w:val="21"/>
+        </w:rPr>
+        <w:t xml:space="preserve">    </w:t>
+      </w:r>
+      <w:proofErr w:type="spellStart"/>
+      <w:r>
+        <w:rPr>
+          <w:rFonts w:ascii="D2Coding" w:eastAsia="D2Coding" w:hAnsi="D2Coding" w:cs="굴림" w:hint="eastAsia"/>
+          <w:color w:val="569CD6"/>
+          <w:kern w:val="0"/>
+          <w:sz w:val="21"/>
+          <w:szCs w:val="21"/>
+        </w:rPr>
+        <w:t>br</w:t>
+      </w:r>
+      <w:proofErr w:type="spellEnd"/>
+    </w:p>
+    <w:p>
+      <w:pPr>
+        <w:widowControl/>
+        <w:shd w:val="clear" w:color="auto" w:fill="1E1E1E"/>
+        <w:wordWrap/>
+        <w:autoSpaceDE/>
+        <w:autoSpaceDN/>
+        <w:spacing w:after="0" w:line="285" w:lineRule="atLeast"/>
+        <w:ind w:leftChars="400" w:left="800"/>
+        <w:jc w:val="left"/>
+        <w:rPr>
+          <w:rFonts w:ascii="D2Coding" w:eastAsia="D2Coding" w:hAnsi="D2Coding" w:cs="굴림" w:hint="eastAsia"/>
+          <w:color w:val="D4D4D4"/>
+          <w:kern w:val="0"/>
+          <w:sz w:val="21"/>
+          <w:szCs w:val="21"/>
+        </w:rPr>
+      </w:pPr>
+      <w:r>
+        <w:rPr>
+          <w:rFonts w:ascii="D2Coding" w:eastAsia="D2Coding" w:hAnsi="D2Coding" w:cs="굴림" w:hint="eastAsia"/>
+          <w:color w:val="D4D4D4"/>
+          <w:kern w:val="0"/>
+          <w:sz w:val="21"/>
+          <w:szCs w:val="21"/>
+        </w:rPr>
+        <w:t xml:space="preserve">    </w:t>
+      </w:r>
+      <w:r>
+        <w:rPr>
+          <w:rFonts w:ascii="D2Coding" w:eastAsia="D2Coding" w:hAnsi="D2Coding" w:cs="굴림" w:hint="eastAsia"/>
+          <w:color w:val="569CD6"/>
+          <w:kern w:val="0"/>
+          <w:sz w:val="21"/>
+          <w:szCs w:val="21"/>
+        </w:rPr>
+        <w:t>a</w:t>
+      </w:r>
+      <w:r>
+        <w:rPr>
+          <w:rFonts w:ascii="D2Coding" w:eastAsia="D2Coding" w:hAnsi="D2Coding" w:cs="굴림" w:hint="eastAsia"/>
+          <w:color w:val="D4D4D4"/>
+          <w:kern w:val="0"/>
+          <w:sz w:val="21"/>
+          <w:szCs w:val="21"/>
+        </w:rPr>
+        <w:t>(</w:t>
+      </w:r>
+      <w:proofErr w:type="spellStart"/>
+      <w:r>
+        <w:rPr>
+          <w:rFonts w:ascii="D2Coding" w:eastAsia="D2Coding" w:hAnsi="D2Coding" w:cs="굴림" w:hint="eastAsia"/>
+          <w:color w:val="9CDCFE"/>
+          <w:kern w:val="0"/>
+          <w:sz w:val="21"/>
+          <w:szCs w:val="21"/>
+        </w:rPr>
+        <w:t>href</w:t>
+      </w:r>
+      <w:proofErr w:type="spellEnd"/>
+      <w:r>
+        <w:rPr>
+          <w:rFonts w:ascii="D2Coding" w:eastAsia="D2Coding" w:hAnsi="D2Coding" w:cs="굴림" w:hint="eastAsia"/>
+          <w:color w:val="D4D4D4"/>
+          <w:kern w:val="0"/>
+          <w:sz w:val="21"/>
+          <w:szCs w:val="21"/>
+        </w:rPr>
+        <w:t xml:space="preserve"> = </w:t>
+      </w:r>
+      <w:r>
+        <w:rPr>
+          <w:rFonts w:ascii="D2Coding" w:eastAsia="D2Coding" w:hAnsi="D2Coding" w:cs="굴림" w:hint="eastAsia"/>
+          <w:color w:val="CE9178"/>
+          <w:kern w:val="0"/>
+          <w:sz w:val="21"/>
+          <w:szCs w:val="21"/>
+        </w:rPr>
+        <w:t>'/public/login.html'</w:t>
+      </w:r>
+      <w:r>
+        <w:rPr>
+          <w:rFonts w:ascii="D2Coding" w:eastAsia="D2Coding" w:hAnsi="D2Coding" w:cs="굴림" w:hint="eastAsia"/>
+          <w:color w:val="D4D4D4"/>
+          <w:kern w:val="0"/>
+          <w:sz w:val="21"/>
+          <w:szCs w:val="21"/>
+        </w:rPr>
+        <w:t>) 다시 로그인 하기</w:t>
+      </w:r>
+    </w:p>
+    <w:p>
+      <w:pPr>
+        <w:pStyle w:val="a3"/>
+        <w:widowControl/>
+        <w:wordWrap/>
+        <w:autoSpaceDE/>
+        <w:autoSpaceDN/>
+        <w:ind w:leftChars="0" w:left="760"/>
+      </w:pPr>
+    </w:p>
+    <w:p>
+      <w:pPr>
+        <w:pStyle w:val="a3"/>
+        <w:widowControl/>
+        <w:wordWrap/>
+        <w:autoSpaceDE/>
+        <w:autoSpaceDN/>
+        <w:ind w:leftChars="0" w:left="760"/>
+      </w:pPr>
+      <w:r>
+        <w:rPr>
+          <w:rFonts w:hint="eastAsia"/>
+        </w:rPr>
+        <w:t>[</w:t>
+      </w:r>
+      <w:r>
+        <w:t>user.js]</w:t>
+      </w:r>
+    </w:p>
+    <w:p>
+      <w:pPr>
+        <w:pStyle w:val="a3"/>
+        <w:widowControl/>
+        <w:wordWrap/>
+        <w:autoSpaceDE/>
+        <w:autoSpaceDN/>
+        <w:ind w:leftChars="0" w:left="760"/>
+      </w:pPr>
+      <w:r>
+        <w:t xml:space="preserve">var login </w:t>
+      </w:r>
+      <w:r>
+        <w:rPr>
+          <w:rFonts w:hint="eastAsia"/>
+        </w:rPr>
+        <w:t>함수 내 뷰 템플릿 수정 할 필요는 없지만,</w:t>
+      </w:r>
+      <w:r>
+        <w:t xml:space="preserve"> </w:t>
+      </w:r>
+      <w:proofErr w:type="spellStart"/>
+      <w:proofErr w:type="gramStart"/>
+      <w:r>
+        <w:t>req.app.render</w:t>
+      </w:r>
+      <w:proofErr w:type="spellEnd"/>
+      <w:proofErr w:type="gramEnd"/>
+      <w:r>
+        <w:t>(‘</w:t>
+      </w:r>
+      <w:proofErr w:type="spellStart"/>
+      <w:r>
+        <w:t>login_success</w:t>
+      </w:r>
+      <w:proofErr w:type="spellEnd"/>
+      <w:r>
+        <w:t>…)</w:t>
+      </w:r>
+      <w:r>
+        <w:rPr>
+          <w:rFonts w:hint="eastAsia"/>
+        </w:rPr>
+        <w:t xml:space="preserve">에서 첫 번째 파라미터는 </w:t>
+      </w:r>
+      <w:proofErr w:type="spellStart"/>
+      <w:r>
+        <w:t>ejs</w:t>
+      </w:r>
+      <w:proofErr w:type="spellEnd"/>
+      <w:r>
+        <w:rPr>
+          <w:rFonts w:hint="eastAsia"/>
+        </w:rPr>
+        <w:t xml:space="preserve">가 아닌 </w:t>
+      </w:r>
+      <w:r>
+        <w:t xml:space="preserve">pug </w:t>
+      </w:r>
+      <w:r>
+        <w:rPr>
+          <w:rFonts w:hint="eastAsia"/>
+        </w:rPr>
+        <w:t xml:space="preserve">파일을 </w:t>
+      </w:r>
+      <w:proofErr w:type="spellStart"/>
+      <w:r>
+        <w:rPr>
+          <w:rFonts w:hint="eastAsia"/>
+        </w:rPr>
+        <w:t>로드함</w:t>
+      </w:r>
+      <w:proofErr w:type="spellEnd"/>
+    </w:p>
+    <w:p>
+      <w:pPr>
+        <w:pStyle w:val="a3"/>
+        <w:widowControl/>
+        <w:pBdr>
+          <w:bottom w:val="single" w:sz="6" w:space="1" w:color="auto"/>
+        </w:pBdr>
+        <w:wordWrap/>
+        <w:autoSpaceDE/>
+        <w:autoSpaceDN/>
+        <w:ind w:leftChars="0" w:left="760"/>
+      </w:pPr>
+    </w:p>
+    <w:p>
+      <w:pPr>
+        <w:widowControl/>
+        <w:wordWrap/>
+        <w:autoSpaceDE/>
+        <w:autoSpaceDN/>
+      </w:pPr>
+    </w:p>
+    <w:p>
+      <w:pPr>
+        <w:pStyle w:val="a3"/>
+        <w:widowControl/>
+        <w:numPr>
+          <w:ilvl w:val="0"/>
+          <w:numId w:val="23"/>
+        </w:numPr>
+        <w:wordWrap/>
+        <w:autoSpaceDE/>
+        <w:autoSpaceDN/>
+        <w:ind w:leftChars="0"/>
+      </w:pPr>
+      <w:r>
+        <w:rPr>
+          <w:rFonts w:hint="eastAsia"/>
+        </w:rPr>
+        <w:t xml:space="preserve">사용자 리스트 </w:t>
+      </w:r>
+      <w:r>
+        <w:t xml:space="preserve">pug </w:t>
+      </w:r>
+      <w:r>
+        <w:rPr>
+          <w:rFonts w:hint="eastAsia"/>
+        </w:rPr>
+        <w:t>템플릿 적용하기</w:t>
+      </w:r>
+    </w:p>
+    <w:p>
+      <w:pPr>
+        <w:pStyle w:val="a3"/>
+        <w:widowControl/>
+        <w:wordWrap/>
+        <w:autoSpaceDE/>
+        <w:autoSpaceDN/>
+        <w:ind w:leftChars="0" w:left="760"/>
+      </w:pPr>
+      <w:r>
+        <w:rPr>
+          <w:rFonts w:hint="eastAsia"/>
+        </w:rPr>
+        <w:t>[</w:t>
+      </w:r>
+      <w:r>
+        <w:t>views/</w:t>
+      </w:r>
+      <w:proofErr w:type="spellStart"/>
+      <w:r>
+        <w:t>listuser.pug</w:t>
+      </w:r>
+      <w:proofErr w:type="spellEnd"/>
+      <w:r>
+        <w:t>]</w:t>
+      </w:r>
+    </w:p>
+    <w:p>
+      <w:pPr>
+        <w:widowControl/>
+        <w:shd w:val="clear" w:color="auto" w:fill="1E1E1E"/>
+        <w:wordWrap/>
+        <w:autoSpaceDE/>
+        <w:autoSpaceDN/>
+        <w:spacing w:after="0" w:line="285" w:lineRule="atLeast"/>
+        <w:ind w:leftChars="400" w:left="800"/>
+        <w:jc w:val="left"/>
+        <w:rPr>
+          <w:rFonts w:ascii="D2Coding" w:eastAsia="D2Coding" w:hAnsi="D2Coding" w:cs="굴림"/>
+          <w:color w:val="D4D4D4"/>
+          <w:kern w:val="0"/>
+          <w:sz w:val="21"/>
+          <w:szCs w:val="21"/>
+        </w:rPr>
+      </w:pPr>
+      <w:r>
+        <w:rPr>
+          <w:rFonts w:ascii="D2Coding" w:eastAsia="D2Coding" w:hAnsi="D2Coding" w:cs="굴림" w:hint="eastAsia"/>
+          <w:color w:val="D4D4D4"/>
+          <w:kern w:val="0"/>
+          <w:sz w:val="21"/>
+          <w:szCs w:val="21"/>
+        </w:rPr>
+        <w:t>doctype html</w:t>
+      </w:r>
+    </w:p>
+    <w:p>
+      <w:pPr>
+        <w:widowControl/>
+        <w:shd w:val="clear" w:color="auto" w:fill="1E1E1E"/>
+        <w:wordWrap/>
+        <w:autoSpaceDE/>
+        <w:autoSpaceDN/>
+        <w:spacing w:after="0" w:line="285" w:lineRule="atLeast"/>
+        <w:ind w:leftChars="400" w:left="800"/>
+        <w:jc w:val="left"/>
+        <w:rPr>
+          <w:rFonts w:ascii="D2Coding" w:eastAsia="D2Coding" w:hAnsi="D2Coding" w:cs="굴림" w:hint="eastAsia"/>
+          <w:color w:val="D4D4D4"/>
+          <w:kern w:val="0"/>
+          <w:sz w:val="21"/>
+          <w:szCs w:val="21"/>
+        </w:rPr>
+      </w:pPr>
+      <w:r>
+        <w:rPr>
+          <w:rFonts w:ascii="D2Coding" w:eastAsia="D2Coding" w:hAnsi="D2Coding" w:cs="굴림" w:hint="eastAsia"/>
+          <w:color w:val="569CD6"/>
+          <w:kern w:val="0"/>
+          <w:sz w:val="21"/>
+          <w:szCs w:val="21"/>
+        </w:rPr>
+        <w:t>html</w:t>
+      </w:r>
+    </w:p>
+    <w:p>
+      <w:pPr>
+        <w:widowControl/>
+        <w:shd w:val="clear" w:color="auto" w:fill="1E1E1E"/>
+        <w:wordWrap/>
+        <w:autoSpaceDE/>
+        <w:autoSpaceDN/>
+        <w:spacing w:after="0" w:line="285" w:lineRule="atLeast"/>
+        <w:ind w:leftChars="400" w:left="800"/>
+        <w:jc w:val="left"/>
+        <w:rPr>
+          <w:rFonts w:ascii="D2Coding" w:eastAsia="D2Coding" w:hAnsi="D2Coding" w:cs="굴림" w:hint="eastAsia"/>
+          <w:color w:val="D4D4D4"/>
+          <w:kern w:val="0"/>
+          <w:sz w:val="21"/>
+          <w:szCs w:val="21"/>
+        </w:rPr>
+      </w:pPr>
+      <w:r>
+        <w:rPr>
+          <w:rFonts w:ascii="D2Coding" w:eastAsia="D2Coding" w:hAnsi="D2Coding" w:cs="굴림" w:hint="eastAsia"/>
+          <w:color w:val="D4D4D4"/>
+          <w:kern w:val="0"/>
+          <w:sz w:val="21"/>
+          <w:szCs w:val="21"/>
+        </w:rPr>
+        <w:t xml:space="preserve">  </w:t>
+      </w:r>
+      <w:r>
+        <w:rPr>
+          <w:rFonts w:ascii="D2Coding" w:eastAsia="D2Coding" w:hAnsi="D2Coding" w:cs="굴림" w:hint="eastAsia"/>
+          <w:color w:val="569CD6"/>
+          <w:kern w:val="0"/>
+          <w:sz w:val="21"/>
+          <w:szCs w:val="21"/>
+        </w:rPr>
+        <w:t>head</w:t>
+      </w:r>
+    </w:p>
+    <w:p>
+      <w:pPr>
+        <w:widowControl/>
+        <w:shd w:val="clear" w:color="auto" w:fill="1E1E1E"/>
+        <w:wordWrap/>
+        <w:autoSpaceDE/>
+        <w:autoSpaceDN/>
+        <w:spacing w:after="0" w:line="285" w:lineRule="atLeast"/>
+        <w:ind w:leftChars="400" w:left="800"/>
+        <w:jc w:val="left"/>
+        <w:rPr>
+          <w:rFonts w:ascii="D2Coding" w:eastAsia="D2Coding" w:hAnsi="D2Coding" w:cs="굴림" w:hint="eastAsia"/>
+          <w:color w:val="D4D4D4"/>
+          <w:kern w:val="0"/>
+          <w:sz w:val="21"/>
+          <w:szCs w:val="21"/>
+        </w:rPr>
+      </w:pPr>
+      <w:r>
+        <w:rPr>
+          <w:rFonts w:ascii="D2Coding" w:eastAsia="D2Coding" w:hAnsi="D2Coding" w:cs="굴림" w:hint="eastAsia"/>
+          <w:color w:val="D4D4D4"/>
+          <w:kern w:val="0"/>
+          <w:sz w:val="21"/>
+          <w:szCs w:val="21"/>
+        </w:rPr>
+        <w:t xml:space="preserve">    </w:t>
+      </w:r>
+      <w:r>
+        <w:rPr>
+          <w:rFonts w:ascii="D2Coding" w:eastAsia="D2Coding" w:hAnsi="D2Coding" w:cs="굴림" w:hint="eastAsia"/>
+          <w:color w:val="569CD6"/>
+          <w:kern w:val="0"/>
+          <w:sz w:val="21"/>
+          <w:szCs w:val="21"/>
+        </w:rPr>
+        <w:t>meta</w:t>
+      </w:r>
+      <w:r>
+        <w:rPr>
+          <w:rFonts w:ascii="D2Coding" w:eastAsia="D2Coding" w:hAnsi="D2Coding" w:cs="굴림" w:hint="eastAsia"/>
+          <w:color w:val="D4D4D4"/>
+          <w:kern w:val="0"/>
+          <w:sz w:val="21"/>
+          <w:szCs w:val="21"/>
+        </w:rPr>
+        <w:t>(</w:t>
+      </w:r>
+      <w:r>
+        <w:rPr>
+          <w:rFonts w:ascii="D2Coding" w:eastAsia="D2Coding" w:hAnsi="D2Coding" w:cs="굴림" w:hint="eastAsia"/>
+          <w:color w:val="9CDCFE"/>
+          <w:kern w:val="0"/>
+          <w:sz w:val="21"/>
+          <w:szCs w:val="21"/>
+        </w:rPr>
+        <w:t>charset</w:t>
+      </w:r>
+      <w:r>
+        <w:rPr>
+          <w:rFonts w:ascii="D2Coding" w:eastAsia="D2Coding" w:hAnsi="D2Coding" w:cs="굴림" w:hint="eastAsia"/>
+          <w:color w:val="D4D4D4"/>
+          <w:kern w:val="0"/>
+          <w:sz w:val="21"/>
+          <w:szCs w:val="21"/>
+        </w:rPr>
+        <w:t xml:space="preserve"> = </w:t>
+      </w:r>
+      <w:r>
+        <w:rPr>
+          <w:rFonts w:ascii="D2Coding" w:eastAsia="D2Coding" w:hAnsi="D2Coding" w:cs="굴림" w:hint="eastAsia"/>
+          <w:color w:val="CE9178"/>
+          <w:kern w:val="0"/>
+          <w:sz w:val="21"/>
+          <w:szCs w:val="21"/>
+        </w:rPr>
+        <w:t>'utf8'</w:t>
+      </w:r>
+      <w:r>
+        <w:rPr>
+          <w:rFonts w:ascii="D2Coding" w:eastAsia="D2Coding" w:hAnsi="D2Coding" w:cs="굴림" w:hint="eastAsia"/>
+          <w:color w:val="D4D4D4"/>
+          <w:kern w:val="0"/>
+          <w:sz w:val="21"/>
+          <w:szCs w:val="21"/>
+        </w:rPr>
+        <w:t>)</w:t>
+      </w:r>
+    </w:p>
+    <w:p>
+      <w:pPr>
+        <w:widowControl/>
+        <w:shd w:val="clear" w:color="auto" w:fill="1E1E1E"/>
+        <w:wordWrap/>
+        <w:autoSpaceDE/>
+        <w:autoSpaceDN/>
+        <w:spacing w:after="0" w:line="285" w:lineRule="atLeast"/>
+        <w:ind w:leftChars="400" w:left="800"/>
+        <w:jc w:val="left"/>
+        <w:rPr>
+          <w:rFonts w:ascii="D2Coding" w:eastAsia="D2Coding" w:hAnsi="D2Coding" w:cs="굴림" w:hint="eastAsia"/>
+          <w:color w:val="D4D4D4"/>
+          <w:kern w:val="0"/>
+          <w:sz w:val="21"/>
+          <w:szCs w:val="21"/>
+        </w:rPr>
+      </w:pPr>
+      <w:r>
+        <w:rPr>
+          <w:rFonts w:ascii="D2Coding" w:eastAsia="D2Coding" w:hAnsi="D2Coding" w:cs="굴림" w:hint="eastAsia"/>
+          <w:color w:val="D4D4D4"/>
+          <w:kern w:val="0"/>
+          <w:sz w:val="21"/>
+          <w:szCs w:val="21"/>
+        </w:rPr>
+        <w:lastRenderedPageBreak/>
+        <w:t xml:space="preserve">    </w:t>
+      </w:r>
+      <w:r>
+        <w:rPr>
+          <w:rFonts w:ascii="D2Coding" w:eastAsia="D2Coding" w:hAnsi="D2Coding" w:cs="굴림" w:hint="eastAsia"/>
+          <w:color w:val="569CD6"/>
+          <w:kern w:val="0"/>
+          <w:sz w:val="21"/>
+          <w:szCs w:val="21"/>
+        </w:rPr>
+        <w:t>title</w:t>
+      </w:r>
+      <w:r>
+        <w:rPr>
+          <w:rFonts w:ascii="D2Coding" w:eastAsia="D2Coding" w:hAnsi="D2Coding" w:cs="굴림" w:hint="eastAsia"/>
+          <w:color w:val="D4D4D4"/>
+          <w:kern w:val="0"/>
+          <w:sz w:val="21"/>
+          <w:szCs w:val="21"/>
+        </w:rPr>
+        <w:t xml:space="preserve"> 사용자 리스트 페이지</w:t>
+      </w:r>
+    </w:p>
+    <w:p>
+      <w:pPr>
+        <w:widowControl/>
+        <w:shd w:val="clear" w:color="auto" w:fill="1E1E1E"/>
+        <w:wordWrap/>
+        <w:autoSpaceDE/>
+        <w:autoSpaceDN/>
+        <w:spacing w:after="0" w:line="285" w:lineRule="atLeast"/>
+        <w:ind w:leftChars="400" w:left="800"/>
+        <w:jc w:val="left"/>
+        <w:rPr>
+          <w:rFonts w:ascii="D2Coding" w:eastAsia="D2Coding" w:hAnsi="D2Coding" w:cs="굴림" w:hint="eastAsia"/>
+          <w:color w:val="D4D4D4"/>
+          <w:kern w:val="0"/>
+          <w:sz w:val="21"/>
+          <w:szCs w:val="21"/>
+        </w:rPr>
+      </w:pPr>
+      <w:r>
+        <w:rPr>
+          <w:rFonts w:ascii="D2Coding" w:eastAsia="D2Coding" w:hAnsi="D2Coding" w:cs="굴림" w:hint="eastAsia"/>
+          <w:color w:val="D4D4D4"/>
+          <w:kern w:val="0"/>
+          <w:sz w:val="21"/>
+          <w:szCs w:val="21"/>
+        </w:rPr>
+        <w:t xml:space="preserve">  </w:t>
+      </w:r>
+      <w:r>
+        <w:rPr>
+          <w:rFonts w:ascii="D2Coding" w:eastAsia="D2Coding" w:hAnsi="D2Coding" w:cs="굴림" w:hint="eastAsia"/>
+          <w:color w:val="569CD6"/>
+          <w:kern w:val="0"/>
+          <w:sz w:val="21"/>
+          <w:szCs w:val="21"/>
+        </w:rPr>
+        <w:t>body</w:t>
+      </w:r>
+    </w:p>
+    <w:p>
+      <w:pPr>
+        <w:widowControl/>
+        <w:shd w:val="clear" w:color="auto" w:fill="1E1E1E"/>
+        <w:wordWrap/>
+        <w:autoSpaceDE/>
+        <w:autoSpaceDN/>
+        <w:spacing w:after="0" w:line="285" w:lineRule="atLeast"/>
+        <w:ind w:leftChars="400" w:left="800"/>
+        <w:jc w:val="left"/>
+        <w:rPr>
+          <w:rFonts w:ascii="D2Coding" w:eastAsia="D2Coding" w:hAnsi="D2Coding" w:cs="굴림" w:hint="eastAsia"/>
+          <w:color w:val="D4D4D4"/>
+          <w:kern w:val="0"/>
+          <w:sz w:val="21"/>
+          <w:szCs w:val="21"/>
+        </w:rPr>
+      </w:pPr>
+      <w:r>
+        <w:rPr>
+          <w:rFonts w:ascii="D2Coding" w:eastAsia="D2Coding" w:hAnsi="D2Coding" w:cs="굴림" w:hint="eastAsia"/>
+          <w:color w:val="D4D4D4"/>
+          <w:kern w:val="0"/>
+          <w:sz w:val="21"/>
+          <w:szCs w:val="21"/>
+        </w:rPr>
+        <w:t xml:space="preserve">    </w:t>
+      </w:r>
+      <w:r>
+        <w:rPr>
+          <w:rFonts w:ascii="D2Coding" w:eastAsia="D2Coding" w:hAnsi="D2Coding" w:cs="굴림" w:hint="eastAsia"/>
+          <w:color w:val="569CD6"/>
+          <w:kern w:val="0"/>
+          <w:sz w:val="21"/>
+          <w:szCs w:val="21"/>
+        </w:rPr>
+        <w:t>h1</w:t>
+      </w:r>
+      <w:r>
+        <w:rPr>
+          <w:rFonts w:ascii="D2Coding" w:eastAsia="D2Coding" w:hAnsi="D2Coding" w:cs="굴림" w:hint="eastAsia"/>
+          <w:color w:val="D4D4D4"/>
+          <w:kern w:val="0"/>
+          <w:sz w:val="21"/>
+          <w:szCs w:val="21"/>
+        </w:rPr>
+        <w:t xml:space="preserve"> 사용자 리스트</w:t>
+      </w:r>
+    </w:p>
+    <w:p>
+      <w:pPr>
+        <w:widowControl/>
+        <w:shd w:val="clear" w:color="auto" w:fill="1E1E1E"/>
+        <w:wordWrap/>
+        <w:autoSpaceDE/>
+        <w:autoSpaceDN/>
+        <w:spacing w:after="0" w:line="285" w:lineRule="atLeast"/>
+        <w:ind w:leftChars="400" w:left="800"/>
+        <w:jc w:val="left"/>
+        <w:rPr>
+          <w:rFonts w:ascii="D2Coding" w:eastAsia="D2Coding" w:hAnsi="D2Coding" w:cs="굴림" w:hint="eastAsia"/>
+          <w:color w:val="D4D4D4"/>
+          <w:kern w:val="0"/>
+          <w:sz w:val="21"/>
+          <w:szCs w:val="21"/>
+        </w:rPr>
+      </w:pPr>
+      <w:r>
+        <w:rPr>
+          <w:rFonts w:ascii="D2Coding" w:eastAsia="D2Coding" w:hAnsi="D2Coding" w:cs="굴림" w:hint="eastAsia"/>
+          <w:color w:val="D4D4D4"/>
+          <w:kern w:val="0"/>
+          <w:sz w:val="21"/>
+          <w:szCs w:val="21"/>
+        </w:rPr>
+        <w:t xml:space="preserve">    </w:t>
+      </w:r>
+      <w:r>
+        <w:rPr>
+          <w:rFonts w:ascii="D2Coding" w:eastAsia="D2Coding" w:hAnsi="D2Coding" w:cs="굴림" w:hint="eastAsia"/>
+          <w:color w:val="569CD6"/>
+          <w:kern w:val="0"/>
+          <w:sz w:val="21"/>
+          <w:szCs w:val="21"/>
+        </w:rPr>
+        <w:t>div</w:t>
+      </w:r>
+    </w:p>
+    <w:p>
+      <w:pPr>
+        <w:widowControl/>
+        <w:shd w:val="clear" w:color="auto" w:fill="1E1E1E"/>
+        <w:wordWrap/>
+        <w:autoSpaceDE/>
+        <w:autoSpaceDN/>
+        <w:spacing w:after="0" w:line="285" w:lineRule="atLeast"/>
+        <w:ind w:leftChars="400" w:left="800"/>
+        <w:jc w:val="left"/>
+        <w:rPr>
+          <w:rFonts w:ascii="D2Coding" w:eastAsia="D2Coding" w:hAnsi="D2Coding" w:cs="굴림" w:hint="eastAsia"/>
+          <w:color w:val="D4D4D4"/>
+          <w:kern w:val="0"/>
+          <w:sz w:val="21"/>
+          <w:szCs w:val="21"/>
+        </w:rPr>
+      </w:pPr>
+      <w:r>
+        <w:rPr>
+          <w:rFonts w:ascii="D2Coding" w:eastAsia="D2Coding" w:hAnsi="D2Coding" w:cs="굴림" w:hint="eastAsia"/>
+          <w:color w:val="D4D4D4"/>
+          <w:kern w:val="0"/>
+          <w:sz w:val="21"/>
+          <w:szCs w:val="21"/>
+        </w:rPr>
+        <w:t xml:space="preserve">      </w:t>
+      </w:r>
+      <w:r>
+        <w:rPr>
+          <w:rFonts w:ascii="D2Coding" w:eastAsia="D2Coding" w:hAnsi="D2Coding" w:cs="굴림" w:hint="eastAsia"/>
+          <w:color w:val="569CD6"/>
+          <w:kern w:val="0"/>
+          <w:sz w:val="21"/>
+          <w:szCs w:val="21"/>
+        </w:rPr>
+        <w:t>ul</w:t>
+      </w:r>
+      <w:r>
+        <w:rPr>
+          <w:rFonts w:ascii="D2Coding" w:eastAsia="D2Coding" w:hAnsi="D2Coding" w:cs="굴림" w:hint="eastAsia"/>
+          <w:color w:val="D4D4D4"/>
+          <w:kern w:val="0"/>
+          <w:sz w:val="21"/>
+          <w:szCs w:val="21"/>
+        </w:rPr>
+        <w:t xml:space="preserve"> </w:t>
+      </w:r>
+    </w:p>
+    <w:p>
+      <w:pPr>
+        <w:widowControl/>
+        <w:shd w:val="clear" w:color="auto" w:fill="1E1E1E"/>
+        <w:wordWrap/>
+        <w:autoSpaceDE/>
+        <w:autoSpaceDN/>
+        <w:spacing w:after="0" w:line="285" w:lineRule="atLeast"/>
+        <w:ind w:leftChars="400" w:left="800"/>
+        <w:jc w:val="left"/>
+        <w:rPr>
+          <w:rFonts w:ascii="D2Coding" w:eastAsia="D2Coding" w:hAnsi="D2Coding" w:cs="굴림" w:hint="eastAsia"/>
+          <w:color w:val="D4D4D4"/>
+          <w:kern w:val="0"/>
+          <w:sz w:val="21"/>
+          <w:szCs w:val="21"/>
+        </w:rPr>
+      </w:pPr>
+      <w:r>
+        <w:rPr>
+          <w:rFonts w:ascii="D2Coding" w:eastAsia="D2Coding" w:hAnsi="D2Coding" w:cs="굴림" w:hint="eastAsia"/>
+          <w:color w:val="D4D4D4"/>
+          <w:kern w:val="0"/>
+          <w:sz w:val="21"/>
+          <w:szCs w:val="21"/>
+        </w:rPr>
+        <w:t xml:space="preserve">        - </w:t>
+      </w:r>
+      <w:r>
+        <w:rPr>
+          <w:rFonts w:ascii="D2Coding" w:eastAsia="D2Coding" w:hAnsi="D2Coding" w:cs="굴림" w:hint="eastAsia"/>
+          <w:color w:val="C586C0"/>
+          <w:kern w:val="0"/>
+          <w:sz w:val="21"/>
+          <w:szCs w:val="21"/>
+        </w:rPr>
+        <w:t>for</w:t>
+      </w:r>
+      <w:r>
+        <w:rPr>
+          <w:rFonts w:ascii="D2Coding" w:eastAsia="D2Coding" w:hAnsi="D2Coding" w:cs="굴림" w:hint="eastAsia"/>
+          <w:color w:val="D4D4D4"/>
+          <w:kern w:val="0"/>
+          <w:sz w:val="21"/>
+          <w:szCs w:val="21"/>
+        </w:rPr>
+        <w:t xml:space="preserve"> (</w:t>
+      </w:r>
+      <w:r>
+        <w:rPr>
+          <w:rFonts w:ascii="D2Coding" w:eastAsia="D2Coding" w:hAnsi="D2Coding" w:cs="굴림" w:hint="eastAsia"/>
+          <w:color w:val="569CD6"/>
+          <w:kern w:val="0"/>
+          <w:sz w:val="21"/>
+          <w:szCs w:val="21"/>
+        </w:rPr>
+        <w:t>var</w:t>
+      </w:r>
+      <w:r>
+        <w:rPr>
+          <w:rFonts w:ascii="D2Coding" w:eastAsia="D2Coding" w:hAnsi="D2Coding" w:cs="굴림" w:hint="eastAsia"/>
+          <w:color w:val="D4D4D4"/>
+          <w:kern w:val="0"/>
+          <w:sz w:val="21"/>
+          <w:szCs w:val="21"/>
+        </w:rPr>
+        <w:t xml:space="preserve"> </w:t>
+      </w:r>
+      <w:proofErr w:type="spellStart"/>
+      <w:r>
+        <w:rPr>
+          <w:rFonts w:ascii="D2Coding" w:eastAsia="D2Coding" w:hAnsi="D2Coding" w:cs="굴림" w:hint="eastAsia"/>
+          <w:color w:val="9CDCFE"/>
+          <w:kern w:val="0"/>
+          <w:sz w:val="21"/>
+          <w:szCs w:val="21"/>
+        </w:rPr>
+        <w:t>i</w:t>
+      </w:r>
+      <w:proofErr w:type="spellEnd"/>
+      <w:r>
+        <w:rPr>
+          <w:rFonts w:ascii="D2Coding" w:eastAsia="D2Coding" w:hAnsi="D2Coding" w:cs="굴림" w:hint="eastAsia"/>
+          <w:color w:val="D4D4D4"/>
+          <w:kern w:val="0"/>
+          <w:sz w:val="21"/>
+          <w:szCs w:val="21"/>
+        </w:rPr>
+        <w:t xml:space="preserve"> = </w:t>
+      </w:r>
+      <w:r>
+        <w:rPr>
+          <w:rFonts w:ascii="D2Coding" w:eastAsia="D2Coding" w:hAnsi="D2Coding" w:cs="굴림" w:hint="eastAsia"/>
+          <w:color w:val="B5CEA8"/>
+          <w:kern w:val="0"/>
+          <w:sz w:val="21"/>
+          <w:szCs w:val="21"/>
+        </w:rPr>
+        <w:t>0</w:t>
+      </w:r>
+      <w:r>
+        <w:rPr>
+          <w:rFonts w:ascii="D2Coding" w:eastAsia="D2Coding" w:hAnsi="D2Coding" w:cs="굴림" w:hint="eastAsia"/>
+          <w:color w:val="D4D4D4"/>
+          <w:kern w:val="0"/>
+          <w:sz w:val="21"/>
+          <w:szCs w:val="21"/>
+        </w:rPr>
+        <w:t xml:space="preserve">; </w:t>
+      </w:r>
+      <w:proofErr w:type="spellStart"/>
+      <w:r>
+        <w:rPr>
+          <w:rFonts w:ascii="D2Coding" w:eastAsia="D2Coding" w:hAnsi="D2Coding" w:cs="굴림" w:hint="eastAsia"/>
+          <w:color w:val="9CDCFE"/>
+          <w:kern w:val="0"/>
+          <w:sz w:val="21"/>
+          <w:szCs w:val="21"/>
+        </w:rPr>
+        <w:t>i</w:t>
+      </w:r>
+      <w:proofErr w:type="spellEnd"/>
+      <w:r>
+        <w:rPr>
+          <w:rFonts w:ascii="D2Coding" w:eastAsia="D2Coding" w:hAnsi="D2Coding" w:cs="굴림" w:hint="eastAsia"/>
+          <w:color w:val="D4D4D4"/>
+          <w:kern w:val="0"/>
+          <w:sz w:val="21"/>
+          <w:szCs w:val="21"/>
+        </w:rPr>
+        <w:t xml:space="preserve"> &lt; </w:t>
+      </w:r>
+      <w:proofErr w:type="spellStart"/>
+      <w:r>
+        <w:rPr>
+          <w:rFonts w:ascii="D2Coding" w:eastAsia="D2Coding" w:hAnsi="D2Coding" w:cs="굴림" w:hint="eastAsia"/>
+          <w:color w:val="9CDCFE"/>
+          <w:kern w:val="0"/>
+          <w:sz w:val="21"/>
+          <w:szCs w:val="21"/>
+        </w:rPr>
+        <w:t>results</w:t>
+      </w:r>
+      <w:r>
+        <w:rPr>
+          <w:rFonts w:ascii="D2Coding" w:eastAsia="D2Coding" w:hAnsi="D2Coding" w:cs="굴림" w:hint="eastAsia"/>
+          <w:color w:val="D4D4D4"/>
+          <w:kern w:val="0"/>
+          <w:sz w:val="21"/>
+          <w:szCs w:val="21"/>
+        </w:rPr>
+        <w:t>.</w:t>
+      </w:r>
+      <w:r>
+        <w:rPr>
+          <w:rFonts w:ascii="D2Coding" w:eastAsia="D2Coding" w:hAnsi="D2Coding" w:cs="굴림" w:hint="eastAsia"/>
+          <w:color w:val="9CDCFE"/>
+          <w:kern w:val="0"/>
+          <w:sz w:val="21"/>
+          <w:szCs w:val="21"/>
+        </w:rPr>
+        <w:t>length</w:t>
+      </w:r>
+      <w:proofErr w:type="spellEnd"/>
+      <w:r>
+        <w:rPr>
+          <w:rFonts w:ascii="D2Coding" w:eastAsia="D2Coding" w:hAnsi="D2Coding" w:cs="굴림" w:hint="eastAsia"/>
+          <w:color w:val="D4D4D4"/>
+          <w:kern w:val="0"/>
+          <w:sz w:val="21"/>
+          <w:szCs w:val="21"/>
+        </w:rPr>
+        <w:t xml:space="preserve">; </w:t>
+      </w:r>
+      <w:proofErr w:type="spellStart"/>
+      <w:r>
+        <w:rPr>
+          <w:rFonts w:ascii="D2Coding" w:eastAsia="D2Coding" w:hAnsi="D2Coding" w:cs="굴림" w:hint="eastAsia"/>
+          <w:color w:val="9CDCFE"/>
+          <w:kern w:val="0"/>
+          <w:sz w:val="21"/>
+          <w:szCs w:val="21"/>
+        </w:rPr>
+        <w:t>i</w:t>
+      </w:r>
+      <w:proofErr w:type="spellEnd"/>
+      <w:r>
+        <w:rPr>
+          <w:rFonts w:ascii="D2Coding" w:eastAsia="D2Coding" w:hAnsi="D2Coding" w:cs="굴림" w:hint="eastAsia"/>
+          <w:color w:val="D4D4D4"/>
+          <w:kern w:val="0"/>
+          <w:sz w:val="21"/>
+          <w:szCs w:val="21"/>
+        </w:rPr>
+        <w:t>++){</w:t>
+      </w:r>
+    </w:p>
+    <w:p>
+      <w:pPr>
+        <w:widowControl/>
+        <w:shd w:val="clear" w:color="auto" w:fill="1E1E1E"/>
+        <w:wordWrap/>
+        <w:autoSpaceDE/>
+        <w:autoSpaceDN/>
+        <w:spacing w:after="0" w:line="285" w:lineRule="atLeast"/>
+        <w:ind w:leftChars="400" w:left="800"/>
+        <w:jc w:val="left"/>
+        <w:rPr>
+          <w:rFonts w:ascii="D2Coding" w:eastAsia="D2Coding" w:hAnsi="D2Coding" w:cs="굴림" w:hint="eastAsia"/>
+          <w:color w:val="D4D4D4"/>
+          <w:kern w:val="0"/>
+          <w:sz w:val="21"/>
+          <w:szCs w:val="21"/>
+        </w:rPr>
+      </w:pPr>
+      <w:r>
+        <w:rPr>
+          <w:rFonts w:ascii="D2Coding" w:eastAsia="D2Coding" w:hAnsi="D2Coding" w:cs="굴림" w:hint="eastAsia"/>
+          <w:color w:val="D4D4D4"/>
+          <w:kern w:val="0"/>
+          <w:sz w:val="21"/>
+          <w:szCs w:val="21"/>
+        </w:rPr>
+        <w:t xml:space="preserve">        - </w:t>
+      </w:r>
+      <w:r>
+        <w:rPr>
+          <w:rFonts w:ascii="D2Coding" w:eastAsia="D2Coding" w:hAnsi="D2Coding" w:cs="굴림" w:hint="eastAsia"/>
+          <w:color w:val="569CD6"/>
+          <w:kern w:val="0"/>
+          <w:sz w:val="21"/>
+          <w:szCs w:val="21"/>
+        </w:rPr>
+        <w:t>var</w:t>
+      </w:r>
+      <w:r>
+        <w:rPr>
+          <w:rFonts w:ascii="D2Coding" w:eastAsia="D2Coding" w:hAnsi="D2Coding" w:cs="굴림" w:hint="eastAsia"/>
+          <w:color w:val="D4D4D4"/>
+          <w:kern w:val="0"/>
+          <w:sz w:val="21"/>
+          <w:szCs w:val="21"/>
+        </w:rPr>
+        <w:t xml:space="preserve"> </w:t>
+      </w:r>
+      <w:proofErr w:type="spellStart"/>
+      <w:r>
+        <w:rPr>
+          <w:rFonts w:ascii="D2Coding" w:eastAsia="D2Coding" w:hAnsi="D2Coding" w:cs="굴림" w:hint="eastAsia"/>
+          <w:color w:val="9CDCFE"/>
+          <w:kern w:val="0"/>
+          <w:sz w:val="21"/>
+          <w:szCs w:val="21"/>
+        </w:rPr>
+        <w:t>curId</w:t>
+      </w:r>
+      <w:proofErr w:type="spellEnd"/>
+      <w:r>
+        <w:rPr>
+          <w:rFonts w:ascii="D2Coding" w:eastAsia="D2Coding" w:hAnsi="D2Coding" w:cs="굴림" w:hint="eastAsia"/>
+          <w:color w:val="D4D4D4"/>
+          <w:kern w:val="0"/>
+          <w:sz w:val="21"/>
+          <w:szCs w:val="21"/>
+        </w:rPr>
+        <w:t xml:space="preserve"> = </w:t>
+      </w:r>
+      <w:r>
+        <w:rPr>
+          <w:rFonts w:ascii="D2Coding" w:eastAsia="D2Coding" w:hAnsi="D2Coding" w:cs="굴림" w:hint="eastAsia"/>
+          <w:color w:val="9CDCFE"/>
+          <w:kern w:val="0"/>
+          <w:sz w:val="21"/>
+          <w:szCs w:val="21"/>
+        </w:rPr>
+        <w:t>results</w:t>
+      </w:r>
+      <w:r>
+        <w:rPr>
+          <w:rFonts w:ascii="D2Coding" w:eastAsia="D2Coding" w:hAnsi="D2Coding" w:cs="굴림" w:hint="eastAsia"/>
+          <w:color w:val="D4D4D4"/>
+          <w:kern w:val="0"/>
+          <w:sz w:val="21"/>
+          <w:szCs w:val="21"/>
+        </w:rPr>
+        <w:t>[</w:t>
+      </w:r>
+      <w:proofErr w:type="spellStart"/>
+      <w:r>
+        <w:rPr>
+          <w:rFonts w:ascii="D2Coding" w:eastAsia="D2Coding" w:hAnsi="D2Coding" w:cs="굴림" w:hint="eastAsia"/>
+          <w:color w:val="9CDCFE"/>
+          <w:kern w:val="0"/>
+          <w:sz w:val="21"/>
+          <w:szCs w:val="21"/>
+        </w:rPr>
+        <w:t>i</w:t>
+      </w:r>
+      <w:proofErr w:type="spellEnd"/>
+      <w:r>
+        <w:rPr>
+          <w:rFonts w:ascii="D2Coding" w:eastAsia="D2Coding" w:hAnsi="D2Coding" w:cs="굴림" w:hint="eastAsia"/>
+          <w:color w:val="D4D4D4"/>
+          <w:kern w:val="0"/>
+          <w:sz w:val="21"/>
+          <w:szCs w:val="21"/>
+        </w:rPr>
+        <w:t>].</w:t>
+      </w:r>
+      <w:r>
+        <w:rPr>
+          <w:rFonts w:ascii="D2Coding" w:eastAsia="D2Coding" w:hAnsi="D2Coding" w:cs="굴림" w:hint="eastAsia"/>
+          <w:color w:val="9CDCFE"/>
+          <w:kern w:val="0"/>
+          <w:sz w:val="21"/>
+          <w:szCs w:val="21"/>
+        </w:rPr>
+        <w:t>_doc</w:t>
+      </w:r>
+      <w:r>
+        <w:rPr>
+          <w:rFonts w:ascii="D2Coding" w:eastAsia="D2Coding" w:hAnsi="D2Coding" w:cs="굴림" w:hint="eastAsia"/>
+          <w:color w:val="D4D4D4"/>
+          <w:kern w:val="0"/>
+          <w:sz w:val="21"/>
+          <w:szCs w:val="21"/>
+        </w:rPr>
+        <w:t>.</w:t>
+      </w:r>
+      <w:r>
+        <w:rPr>
+          <w:rFonts w:ascii="D2Coding" w:eastAsia="D2Coding" w:hAnsi="D2Coding" w:cs="굴림" w:hint="eastAsia"/>
+          <w:color w:val="9CDCFE"/>
+          <w:kern w:val="0"/>
+          <w:sz w:val="21"/>
+          <w:szCs w:val="21"/>
+        </w:rPr>
+        <w:t>id</w:t>
+      </w:r>
+      <w:r>
+        <w:rPr>
+          <w:rFonts w:ascii="D2Coding" w:eastAsia="D2Coding" w:hAnsi="D2Coding" w:cs="굴림" w:hint="eastAsia"/>
+          <w:color w:val="D4D4D4"/>
+          <w:kern w:val="0"/>
+          <w:sz w:val="21"/>
+          <w:szCs w:val="21"/>
+        </w:rPr>
+        <w:t>;</w:t>
+      </w:r>
+    </w:p>
+    <w:p>
+      <w:pPr>
+        <w:widowControl/>
+        <w:shd w:val="clear" w:color="auto" w:fill="1E1E1E"/>
+        <w:wordWrap/>
+        <w:autoSpaceDE/>
+        <w:autoSpaceDN/>
+        <w:spacing w:after="0" w:line="285" w:lineRule="atLeast"/>
+        <w:ind w:leftChars="400" w:left="800"/>
+        <w:jc w:val="left"/>
+        <w:rPr>
+          <w:rFonts w:ascii="D2Coding" w:eastAsia="D2Coding" w:hAnsi="D2Coding" w:cs="굴림" w:hint="eastAsia"/>
+          <w:color w:val="D4D4D4"/>
+          <w:kern w:val="0"/>
+          <w:sz w:val="21"/>
+          <w:szCs w:val="21"/>
+        </w:rPr>
+      </w:pPr>
+      <w:r>
+        <w:rPr>
+          <w:rFonts w:ascii="D2Coding" w:eastAsia="D2Coding" w:hAnsi="D2Coding" w:cs="굴림" w:hint="eastAsia"/>
+          <w:color w:val="D4D4D4"/>
+          <w:kern w:val="0"/>
+          <w:sz w:val="21"/>
+          <w:szCs w:val="21"/>
+        </w:rPr>
+        <w:t xml:space="preserve">        - </w:t>
+      </w:r>
+      <w:r>
+        <w:rPr>
+          <w:rFonts w:ascii="D2Coding" w:eastAsia="D2Coding" w:hAnsi="D2Coding" w:cs="굴림" w:hint="eastAsia"/>
+          <w:color w:val="569CD6"/>
+          <w:kern w:val="0"/>
+          <w:sz w:val="21"/>
+          <w:szCs w:val="21"/>
+        </w:rPr>
+        <w:t>var</w:t>
+      </w:r>
+      <w:r>
+        <w:rPr>
+          <w:rFonts w:ascii="D2Coding" w:eastAsia="D2Coding" w:hAnsi="D2Coding" w:cs="굴림" w:hint="eastAsia"/>
+          <w:color w:val="D4D4D4"/>
+          <w:kern w:val="0"/>
+          <w:sz w:val="21"/>
+          <w:szCs w:val="21"/>
+        </w:rPr>
+        <w:t xml:space="preserve"> </w:t>
+      </w:r>
+      <w:proofErr w:type="spellStart"/>
+      <w:r>
+        <w:rPr>
+          <w:rFonts w:ascii="D2Coding" w:eastAsia="D2Coding" w:hAnsi="D2Coding" w:cs="굴림" w:hint="eastAsia"/>
+          <w:color w:val="9CDCFE"/>
+          <w:kern w:val="0"/>
+          <w:sz w:val="21"/>
+          <w:szCs w:val="21"/>
+        </w:rPr>
+        <w:t>curName</w:t>
+      </w:r>
+      <w:proofErr w:type="spellEnd"/>
+      <w:r>
+        <w:rPr>
+          <w:rFonts w:ascii="D2Coding" w:eastAsia="D2Coding" w:hAnsi="D2Coding" w:cs="굴림" w:hint="eastAsia"/>
+          <w:color w:val="D4D4D4"/>
+          <w:kern w:val="0"/>
+          <w:sz w:val="21"/>
+          <w:szCs w:val="21"/>
+        </w:rPr>
+        <w:t xml:space="preserve"> = </w:t>
+      </w:r>
+      <w:r>
+        <w:rPr>
+          <w:rFonts w:ascii="D2Coding" w:eastAsia="D2Coding" w:hAnsi="D2Coding" w:cs="굴림" w:hint="eastAsia"/>
+          <w:color w:val="9CDCFE"/>
+          <w:kern w:val="0"/>
+          <w:sz w:val="21"/>
+          <w:szCs w:val="21"/>
+        </w:rPr>
+        <w:t>results</w:t>
+      </w:r>
+      <w:r>
+        <w:rPr>
+          <w:rFonts w:ascii="D2Coding" w:eastAsia="D2Coding" w:hAnsi="D2Coding" w:cs="굴림" w:hint="eastAsia"/>
+          <w:color w:val="D4D4D4"/>
+          <w:kern w:val="0"/>
+          <w:sz w:val="21"/>
+          <w:szCs w:val="21"/>
+        </w:rPr>
+        <w:t>[</w:t>
+      </w:r>
+      <w:proofErr w:type="spellStart"/>
+      <w:r>
+        <w:rPr>
+          <w:rFonts w:ascii="D2Coding" w:eastAsia="D2Coding" w:hAnsi="D2Coding" w:cs="굴림" w:hint="eastAsia"/>
+          <w:color w:val="9CDCFE"/>
+          <w:kern w:val="0"/>
+          <w:sz w:val="21"/>
+          <w:szCs w:val="21"/>
+        </w:rPr>
+        <w:t>i</w:t>
+      </w:r>
+      <w:proofErr w:type="spellEnd"/>
+      <w:r>
+        <w:rPr>
+          <w:rFonts w:ascii="D2Coding" w:eastAsia="D2Coding" w:hAnsi="D2Coding" w:cs="굴림" w:hint="eastAsia"/>
+          <w:color w:val="D4D4D4"/>
+          <w:kern w:val="0"/>
+          <w:sz w:val="21"/>
+          <w:szCs w:val="21"/>
+        </w:rPr>
+        <w:t>].</w:t>
+      </w:r>
+      <w:r>
+        <w:rPr>
+          <w:rFonts w:ascii="D2Coding" w:eastAsia="D2Coding" w:hAnsi="D2Coding" w:cs="굴림" w:hint="eastAsia"/>
+          <w:color w:val="9CDCFE"/>
+          <w:kern w:val="0"/>
+          <w:sz w:val="21"/>
+          <w:szCs w:val="21"/>
+        </w:rPr>
+        <w:t>_doc</w:t>
+      </w:r>
+      <w:r>
+        <w:rPr>
+          <w:rFonts w:ascii="D2Coding" w:eastAsia="D2Coding" w:hAnsi="D2Coding" w:cs="굴림" w:hint="eastAsia"/>
+          <w:color w:val="D4D4D4"/>
+          <w:kern w:val="0"/>
+          <w:sz w:val="21"/>
+          <w:szCs w:val="21"/>
+        </w:rPr>
+        <w:t>.</w:t>
+      </w:r>
+      <w:r>
+        <w:rPr>
+          <w:rFonts w:ascii="D2Coding" w:eastAsia="D2Coding" w:hAnsi="D2Coding" w:cs="굴림" w:hint="eastAsia"/>
+          <w:color w:val="9CDCFE"/>
+          <w:kern w:val="0"/>
+          <w:sz w:val="21"/>
+          <w:szCs w:val="21"/>
+        </w:rPr>
+        <w:t>name</w:t>
+      </w:r>
+      <w:r>
+        <w:rPr>
+          <w:rFonts w:ascii="D2Coding" w:eastAsia="D2Coding" w:hAnsi="D2Coding" w:cs="굴림" w:hint="eastAsia"/>
+          <w:color w:val="D4D4D4"/>
+          <w:kern w:val="0"/>
+          <w:sz w:val="21"/>
+          <w:szCs w:val="21"/>
+        </w:rPr>
+        <w:t>;</w:t>
+      </w:r>
+    </w:p>
+    <w:p>
+      <w:pPr>
+        <w:widowControl/>
+        <w:shd w:val="clear" w:color="auto" w:fill="1E1E1E"/>
+        <w:wordWrap/>
+        <w:autoSpaceDE/>
+        <w:autoSpaceDN/>
+        <w:spacing w:after="0" w:line="285" w:lineRule="atLeast"/>
+        <w:ind w:leftChars="400" w:left="800"/>
+        <w:jc w:val="left"/>
+        <w:rPr>
+          <w:rFonts w:ascii="D2Coding" w:eastAsia="D2Coding" w:hAnsi="D2Coding" w:cs="굴림" w:hint="eastAsia"/>
+          <w:color w:val="D4D4D4"/>
+          <w:kern w:val="0"/>
+          <w:sz w:val="21"/>
+          <w:szCs w:val="21"/>
+        </w:rPr>
+      </w:pPr>
+      <w:r>
+        <w:rPr>
+          <w:rFonts w:ascii="D2Coding" w:eastAsia="D2Coding" w:hAnsi="D2Coding" w:cs="굴림" w:hint="eastAsia"/>
+          <w:color w:val="D4D4D4"/>
+          <w:kern w:val="0"/>
+          <w:sz w:val="21"/>
+          <w:szCs w:val="21"/>
+        </w:rPr>
+        <w:t xml:space="preserve">        </w:t>
+      </w:r>
+      <w:r>
+        <w:rPr>
+          <w:rFonts w:ascii="D2Coding" w:eastAsia="D2Coding" w:hAnsi="D2Coding" w:cs="굴림" w:hint="eastAsia"/>
+          <w:color w:val="569CD6"/>
+          <w:kern w:val="0"/>
+          <w:sz w:val="21"/>
+          <w:szCs w:val="21"/>
+        </w:rPr>
+        <w:t>li</w:t>
+      </w:r>
+      <w:r>
+        <w:rPr>
+          <w:rFonts w:ascii="D2Coding" w:eastAsia="D2Coding" w:hAnsi="D2Coding" w:cs="굴림" w:hint="eastAsia"/>
+          <w:color w:val="D4D4D4"/>
+          <w:kern w:val="0"/>
+          <w:sz w:val="21"/>
+          <w:szCs w:val="21"/>
+        </w:rPr>
+        <w:t xml:space="preserve"> </w:t>
+      </w:r>
+      <w:r>
+        <w:rPr>
+          <w:rFonts w:ascii="D2Coding" w:eastAsia="D2Coding" w:hAnsi="D2Coding" w:cs="굴림" w:hint="eastAsia"/>
+          <w:color w:val="CE9178"/>
+          <w:kern w:val="0"/>
+          <w:sz w:val="21"/>
+          <w:szCs w:val="21"/>
+        </w:rPr>
+        <w:t>#{</w:t>
+      </w:r>
+      <w:proofErr w:type="spellStart"/>
+      <w:r>
+        <w:rPr>
+          <w:rFonts w:ascii="D2Coding" w:eastAsia="D2Coding" w:hAnsi="D2Coding" w:cs="굴림" w:hint="eastAsia"/>
+          <w:color w:val="9CDCFE"/>
+          <w:kern w:val="0"/>
+          <w:sz w:val="21"/>
+          <w:szCs w:val="21"/>
+        </w:rPr>
+        <w:t>i</w:t>
+      </w:r>
+      <w:proofErr w:type="spellEnd"/>
+      <w:r>
+        <w:rPr>
+          <w:rFonts w:ascii="D2Coding" w:eastAsia="D2Coding" w:hAnsi="D2Coding" w:cs="굴림" w:hint="eastAsia"/>
+          <w:color w:val="CE9178"/>
+          <w:kern w:val="0"/>
+          <w:sz w:val="21"/>
+          <w:szCs w:val="21"/>
+        </w:rPr>
+        <w:t>}</w:t>
+      </w:r>
+      <w:r>
+        <w:rPr>
+          <w:rFonts w:ascii="D2Coding" w:eastAsia="D2Coding" w:hAnsi="D2Coding" w:cs="굴림" w:hint="eastAsia"/>
+          <w:color w:val="D4D4D4"/>
+          <w:kern w:val="0"/>
+          <w:sz w:val="21"/>
+          <w:szCs w:val="21"/>
+        </w:rPr>
+        <w:t xml:space="preserve"> - </w:t>
+      </w:r>
+      <w:proofErr w:type="gramStart"/>
+      <w:r>
+        <w:rPr>
+          <w:rFonts w:ascii="D2Coding" w:eastAsia="D2Coding" w:hAnsi="D2Coding" w:cs="굴림" w:hint="eastAsia"/>
+          <w:color w:val="D4D4D4"/>
+          <w:kern w:val="0"/>
+          <w:sz w:val="21"/>
+          <w:szCs w:val="21"/>
+        </w:rPr>
+        <w:t>아이디 :</w:t>
+      </w:r>
+      <w:proofErr w:type="gramEnd"/>
+      <w:r>
+        <w:rPr>
+          <w:rFonts w:ascii="D2Coding" w:eastAsia="D2Coding" w:hAnsi="D2Coding" w:cs="굴림" w:hint="eastAsia"/>
+          <w:color w:val="D4D4D4"/>
+          <w:kern w:val="0"/>
+          <w:sz w:val="21"/>
+          <w:szCs w:val="21"/>
+        </w:rPr>
+        <w:t xml:space="preserve"> </w:t>
+      </w:r>
+      <w:r>
+        <w:rPr>
+          <w:rFonts w:ascii="D2Coding" w:eastAsia="D2Coding" w:hAnsi="D2Coding" w:cs="굴림" w:hint="eastAsia"/>
+          <w:color w:val="CE9178"/>
+          <w:kern w:val="0"/>
+          <w:sz w:val="21"/>
+          <w:szCs w:val="21"/>
+        </w:rPr>
+        <w:t>#{</w:t>
+      </w:r>
+      <w:proofErr w:type="spellStart"/>
+      <w:r>
+        <w:rPr>
+          <w:rFonts w:ascii="D2Coding" w:eastAsia="D2Coding" w:hAnsi="D2Coding" w:cs="굴림" w:hint="eastAsia"/>
+          <w:color w:val="9CDCFE"/>
+          <w:kern w:val="0"/>
+          <w:sz w:val="21"/>
+          <w:szCs w:val="21"/>
+        </w:rPr>
+        <w:t>curId</w:t>
+      </w:r>
+      <w:proofErr w:type="spellEnd"/>
+      <w:r>
+        <w:rPr>
+          <w:rFonts w:ascii="D2Coding" w:eastAsia="D2Coding" w:hAnsi="D2Coding" w:cs="굴림" w:hint="eastAsia"/>
+          <w:color w:val="CE9178"/>
+          <w:kern w:val="0"/>
+          <w:sz w:val="21"/>
+          <w:szCs w:val="21"/>
+        </w:rPr>
+        <w:t>}</w:t>
+      </w:r>
+      <w:r>
+        <w:rPr>
+          <w:rFonts w:ascii="D2Coding" w:eastAsia="D2Coding" w:hAnsi="D2Coding" w:cs="굴림" w:hint="eastAsia"/>
+          <w:color w:val="D4D4D4"/>
+          <w:kern w:val="0"/>
+          <w:sz w:val="21"/>
+          <w:szCs w:val="21"/>
+        </w:rPr>
+        <w:t xml:space="preserve">, 이름 : </w:t>
+      </w:r>
+      <w:r>
+        <w:rPr>
+          <w:rFonts w:ascii="D2Coding" w:eastAsia="D2Coding" w:hAnsi="D2Coding" w:cs="굴림" w:hint="eastAsia"/>
+          <w:color w:val="CE9178"/>
+          <w:kern w:val="0"/>
+          <w:sz w:val="21"/>
+          <w:szCs w:val="21"/>
+        </w:rPr>
+        <w:t>#{</w:t>
+      </w:r>
+      <w:proofErr w:type="spellStart"/>
+      <w:r>
+        <w:rPr>
+          <w:rFonts w:ascii="D2Coding" w:eastAsia="D2Coding" w:hAnsi="D2Coding" w:cs="굴림" w:hint="eastAsia"/>
+          <w:color w:val="9CDCFE"/>
+          <w:kern w:val="0"/>
+          <w:sz w:val="21"/>
+          <w:szCs w:val="21"/>
+        </w:rPr>
+        <w:t>curName</w:t>
+      </w:r>
+      <w:proofErr w:type="spellEnd"/>
+      <w:r>
+        <w:rPr>
+          <w:rFonts w:ascii="D2Coding" w:eastAsia="D2Coding" w:hAnsi="D2Coding" w:cs="굴림" w:hint="eastAsia"/>
+          <w:color w:val="CE9178"/>
+          <w:kern w:val="0"/>
+          <w:sz w:val="21"/>
+          <w:szCs w:val="21"/>
+        </w:rPr>
+        <w:t>}</w:t>
+      </w:r>
+    </w:p>
+    <w:p>
+      <w:pPr>
+        <w:widowControl/>
+        <w:shd w:val="clear" w:color="auto" w:fill="1E1E1E"/>
+        <w:wordWrap/>
+        <w:autoSpaceDE/>
+        <w:autoSpaceDN/>
+        <w:spacing w:after="0" w:line="285" w:lineRule="atLeast"/>
+        <w:ind w:leftChars="400" w:left="800"/>
+        <w:jc w:val="left"/>
+        <w:rPr>
+          <w:rFonts w:ascii="D2Coding" w:eastAsia="D2Coding" w:hAnsi="D2Coding" w:cs="굴림" w:hint="eastAsia"/>
+          <w:color w:val="D4D4D4"/>
+          <w:kern w:val="0"/>
+          <w:sz w:val="21"/>
+          <w:szCs w:val="21"/>
+        </w:rPr>
+      </w:pPr>
+      <w:r>
+        <w:rPr>
+          <w:rFonts w:ascii="D2Coding" w:eastAsia="D2Coding" w:hAnsi="D2Coding" w:cs="굴림" w:hint="eastAsia"/>
+          <w:color w:val="D4D4D4"/>
+          <w:kern w:val="0"/>
+          <w:sz w:val="21"/>
+          <w:szCs w:val="21"/>
+        </w:rPr>
+        <w:t xml:space="preserve">        - }</w:t>
+      </w:r>
+    </w:p>
+    <w:p>
+      <w:pPr>
+        <w:widowControl/>
+        <w:shd w:val="clear" w:color="auto" w:fill="1E1E1E"/>
+        <w:wordWrap/>
+        <w:autoSpaceDE/>
+        <w:autoSpaceDN/>
+        <w:spacing w:after="0" w:line="285" w:lineRule="atLeast"/>
+        <w:ind w:leftChars="400" w:left="800"/>
+        <w:jc w:val="left"/>
+        <w:rPr>
+          <w:rFonts w:ascii="D2Coding" w:eastAsia="D2Coding" w:hAnsi="D2Coding" w:cs="굴림" w:hint="eastAsia"/>
+          <w:color w:val="D4D4D4"/>
+          <w:kern w:val="0"/>
+          <w:sz w:val="21"/>
+          <w:szCs w:val="21"/>
+        </w:rPr>
+      </w:pPr>
+      <w:r>
+        <w:rPr>
+          <w:rFonts w:ascii="D2Coding" w:eastAsia="D2Coding" w:hAnsi="D2Coding" w:cs="굴림" w:hint="eastAsia"/>
+          <w:color w:val="D4D4D4"/>
+          <w:kern w:val="0"/>
+          <w:sz w:val="21"/>
+          <w:szCs w:val="21"/>
+        </w:rPr>
+        <w:t xml:space="preserve">    </w:t>
+      </w:r>
+      <w:proofErr w:type="spellStart"/>
+      <w:r>
+        <w:rPr>
+          <w:rFonts w:ascii="D2Coding" w:eastAsia="D2Coding" w:hAnsi="D2Coding" w:cs="굴림" w:hint="eastAsia"/>
+          <w:color w:val="569CD6"/>
+          <w:kern w:val="0"/>
+          <w:sz w:val="21"/>
+          <w:szCs w:val="21"/>
+        </w:rPr>
+        <w:t>br</w:t>
+      </w:r>
+      <w:proofErr w:type="spellEnd"/>
+    </w:p>
+    <w:p>
+      <w:pPr>
+        <w:widowControl/>
+        <w:shd w:val="clear" w:color="auto" w:fill="1E1E1E"/>
+        <w:wordWrap/>
+        <w:autoSpaceDE/>
+        <w:autoSpaceDN/>
+        <w:spacing w:after="0" w:line="285" w:lineRule="atLeast"/>
+        <w:ind w:leftChars="400" w:left="800"/>
+        <w:jc w:val="left"/>
+        <w:rPr>
+          <w:rFonts w:ascii="D2Coding" w:eastAsia="D2Coding" w:hAnsi="D2Coding" w:cs="굴림" w:hint="eastAsia"/>
+          <w:color w:val="D4D4D4"/>
+          <w:kern w:val="0"/>
+          <w:sz w:val="21"/>
+          <w:szCs w:val="21"/>
+        </w:rPr>
+      </w:pPr>
+      <w:r>
+        <w:rPr>
+          <w:rFonts w:ascii="D2Coding" w:eastAsia="D2Coding" w:hAnsi="D2Coding" w:cs="굴림" w:hint="eastAsia"/>
+          <w:color w:val="D4D4D4"/>
+          <w:kern w:val="0"/>
+          <w:sz w:val="21"/>
+          <w:szCs w:val="21"/>
+        </w:rPr>
+        <w:t xml:space="preserve">    </w:t>
+      </w:r>
+      <w:proofErr w:type="spellStart"/>
+      <w:r>
+        <w:rPr>
+          <w:rFonts w:ascii="D2Coding" w:eastAsia="D2Coding" w:hAnsi="D2Coding" w:cs="굴림" w:hint="eastAsia"/>
+          <w:color w:val="569CD6"/>
+          <w:kern w:val="0"/>
+          <w:sz w:val="21"/>
+          <w:szCs w:val="21"/>
+        </w:rPr>
+        <w:t>br</w:t>
+      </w:r>
+      <w:proofErr w:type="spellEnd"/>
+    </w:p>
+    <w:p>
+      <w:pPr>
+        <w:widowControl/>
+        <w:shd w:val="clear" w:color="auto" w:fill="1E1E1E"/>
+        <w:wordWrap/>
+        <w:autoSpaceDE/>
+        <w:autoSpaceDN/>
+        <w:spacing w:after="0" w:line="285" w:lineRule="atLeast"/>
+        <w:ind w:leftChars="400" w:left="800"/>
+        <w:jc w:val="left"/>
+        <w:rPr>
+          <w:rFonts w:ascii="D2Coding" w:eastAsia="D2Coding" w:hAnsi="D2Coding" w:cs="굴림" w:hint="eastAsia"/>
+          <w:color w:val="D4D4D4"/>
+          <w:kern w:val="0"/>
+          <w:sz w:val="21"/>
+          <w:szCs w:val="21"/>
+        </w:rPr>
+      </w:pPr>
+      <w:r>
+        <w:rPr>
+          <w:rFonts w:ascii="D2Coding" w:eastAsia="D2Coding" w:hAnsi="D2Coding" w:cs="굴림" w:hint="eastAsia"/>
+          <w:color w:val="D4D4D4"/>
+          <w:kern w:val="0"/>
+          <w:sz w:val="21"/>
+          <w:szCs w:val="21"/>
+        </w:rPr>
+        <w:t xml:space="preserve">    </w:t>
+      </w:r>
+      <w:r>
+        <w:rPr>
+          <w:rFonts w:ascii="D2Coding" w:eastAsia="D2Coding" w:hAnsi="D2Coding" w:cs="굴림" w:hint="eastAsia"/>
+          <w:color w:val="569CD6"/>
+          <w:kern w:val="0"/>
+          <w:sz w:val="21"/>
+          <w:szCs w:val="21"/>
+        </w:rPr>
+        <w:t>a</w:t>
+      </w:r>
+      <w:r>
+        <w:rPr>
+          <w:rFonts w:ascii="D2Coding" w:eastAsia="D2Coding" w:hAnsi="D2Coding" w:cs="굴림" w:hint="eastAsia"/>
+          <w:color w:val="D4D4D4"/>
+          <w:kern w:val="0"/>
+          <w:sz w:val="21"/>
+          <w:szCs w:val="21"/>
+        </w:rPr>
+        <w:t>(</w:t>
+      </w:r>
+      <w:proofErr w:type="spellStart"/>
+      <w:r>
+        <w:rPr>
+          <w:rFonts w:ascii="D2Coding" w:eastAsia="D2Coding" w:hAnsi="D2Coding" w:cs="굴림" w:hint="eastAsia"/>
+          <w:color w:val="9CDCFE"/>
+          <w:kern w:val="0"/>
+          <w:sz w:val="21"/>
+          <w:szCs w:val="21"/>
+        </w:rPr>
+        <w:t>href</w:t>
+      </w:r>
+      <w:proofErr w:type="spellEnd"/>
+      <w:r>
+        <w:rPr>
+          <w:rFonts w:ascii="D2Coding" w:eastAsia="D2Coding" w:hAnsi="D2Coding" w:cs="굴림" w:hint="eastAsia"/>
+          <w:color w:val="D4D4D4"/>
+          <w:kern w:val="0"/>
+          <w:sz w:val="21"/>
+          <w:szCs w:val="21"/>
+        </w:rPr>
+        <w:t>=</w:t>
+      </w:r>
+      <w:r>
+        <w:rPr>
+          <w:rFonts w:ascii="D2Coding" w:eastAsia="D2Coding" w:hAnsi="D2Coding" w:cs="굴림" w:hint="eastAsia"/>
+          <w:color w:val="CE9178"/>
+          <w:kern w:val="0"/>
+          <w:sz w:val="21"/>
+          <w:szCs w:val="21"/>
+        </w:rPr>
+        <w:t>'/public/listuser.html'</w:t>
+      </w:r>
+      <w:r>
+        <w:rPr>
+          <w:rFonts w:ascii="D2Coding" w:eastAsia="D2Coding" w:hAnsi="D2Coding" w:cs="굴림" w:hint="eastAsia"/>
+          <w:color w:val="D4D4D4"/>
+          <w:kern w:val="0"/>
+          <w:sz w:val="21"/>
+          <w:szCs w:val="21"/>
+        </w:rPr>
+        <w:t>) 다시 요청하기</w:t>
+      </w:r>
+    </w:p>
+    <w:p>
+      <w:pPr>
+        <w:pStyle w:val="a3"/>
+        <w:widowControl/>
+        <w:wordWrap/>
+        <w:autoSpaceDE/>
+        <w:autoSpaceDN/>
+        <w:ind w:leftChars="0" w:left="760"/>
+      </w:pPr>
+    </w:p>
+    <w:p>
+      <w:pPr>
+        <w:pStyle w:val="a3"/>
+        <w:widowControl/>
+        <w:wordWrap/>
+        <w:autoSpaceDE/>
+        <w:autoSpaceDN/>
+        <w:ind w:leftChars="0" w:left="760"/>
+      </w:pPr>
+      <w:r>
+        <w:rPr>
+          <w:rFonts w:hint="eastAsia"/>
+        </w:rPr>
+        <w:t>[</w:t>
+      </w:r>
+      <w:r>
+        <w:t>routes/user.js]</w:t>
+      </w:r>
+    </w:p>
+    <w:p>
+      <w:pPr>
+        <w:pStyle w:val="a3"/>
+        <w:widowControl/>
+        <w:wordWrap/>
+        <w:autoSpaceDE/>
+        <w:autoSpaceDN/>
+        <w:ind w:leftChars="0" w:left="760"/>
+      </w:pPr>
+      <w:r>
+        <w:t xml:space="preserve">var </w:t>
+      </w:r>
+      <w:proofErr w:type="spellStart"/>
+      <w:r>
+        <w:t>listuser</w:t>
+      </w:r>
+      <w:proofErr w:type="spellEnd"/>
+      <w:r>
+        <w:rPr>
+          <w:rFonts w:hint="eastAsia"/>
+        </w:rPr>
+        <w:t>는 그대로이지만,</w:t>
+      </w:r>
+      <w:r>
+        <w:t xml:space="preserve"> </w:t>
+      </w:r>
+      <w:r>
+        <w:rPr>
+          <w:rFonts w:hint="eastAsia"/>
+        </w:rPr>
+        <w:t xml:space="preserve">역시 </w:t>
+      </w:r>
+      <w:r>
+        <w:t xml:space="preserve">pug </w:t>
+      </w:r>
+      <w:r>
+        <w:rPr>
+          <w:rFonts w:hint="eastAsia"/>
+        </w:rPr>
+        <w:t>템플릿을 사용한다.</w:t>
+      </w:r>
+    </w:p>
+    <w:p>
+      <w:pPr>
+        <w:pStyle w:val="a3"/>
+        <w:widowControl/>
+        <w:pBdr>
+          <w:bottom w:val="single" w:sz="6" w:space="1" w:color="auto"/>
+        </w:pBdr>
+        <w:wordWrap/>
+        <w:autoSpaceDE/>
+        <w:autoSpaceDN/>
+        <w:ind w:leftChars="0" w:left="760"/>
+      </w:pPr>
+    </w:p>
+    <w:p>
+      <w:pPr>
+        <w:widowControl/>
+        <w:wordWrap/>
+        <w:autoSpaceDE/>
+        <w:autoSpaceDN/>
+      </w:pPr>
+    </w:p>
+    <w:p>
+      <w:pPr>
+        <w:pStyle w:val="a3"/>
+        <w:widowControl/>
+        <w:numPr>
+          <w:ilvl w:val="0"/>
+          <w:numId w:val="23"/>
+        </w:numPr>
+        <w:wordWrap/>
+        <w:autoSpaceDE/>
+        <w:autoSpaceDN/>
+        <w:ind w:leftChars="0"/>
+      </w:pPr>
+      <w:r>
+        <w:t xml:space="preserve">Pug </w:t>
+      </w:r>
+      <w:r>
+        <w:rPr>
+          <w:rFonts w:hint="eastAsia"/>
+        </w:rPr>
+        <w:t>템플릿으로 사용자 추가 문서 만들기</w:t>
+      </w:r>
+    </w:p>
+    <w:p>
+      <w:pPr>
+        <w:pStyle w:val="a3"/>
+        <w:widowControl/>
+        <w:numPr>
+          <w:ilvl w:val="0"/>
+          <w:numId w:val="22"/>
+        </w:numPr>
+        <w:wordWrap/>
+        <w:autoSpaceDE/>
+        <w:autoSpaceDN/>
+        <w:ind w:leftChars="0"/>
+      </w:pPr>
+      <w:r>
+        <w:rPr>
+          <w:rFonts w:hint="eastAsia"/>
+        </w:rPr>
+        <w:t xml:space="preserve">이번에는 응답 문서 공통 영역을 </w:t>
+      </w:r>
+      <w:proofErr w:type="spellStart"/>
+      <w:r>
+        <w:t>layout.pug</w:t>
+      </w:r>
+      <w:proofErr w:type="spellEnd"/>
+      <w:r>
+        <w:rPr>
+          <w:rFonts w:hint="eastAsia"/>
+        </w:rPr>
+        <w:t>로 생성</w:t>
+      </w:r>
+      <w:r>
+        <w:rPr>
+          <w:rFonts w:hint="eastAsia"/>
+        </w:rPr>
+        <w:t>하고</w:t>
+      </w:r>
+      <w:r>
+        <w:rPr>
+          <w:rFonts w:hint="eastAsia"/>
+        </w:rPr>
+        <w:t xml:space="preserve"> </w:t>
+      </w:r>
+      <w:proofErr w:type="spellStart"/>
+      <w:r>
+        <w:t>adduser.pug</w:t>
+      </w:r>
+      <w:proofErr w:type="spellEnd"/>
+      <w:r>
+        <w:rPr>
+          <w:rFonts w:hint="eastAsia"/>
+        </w:rPr>
+        <w:t>는 이를</w:t>
+      </w:r>
+      <w:r>
+        <w:rPr>
+          <w:rFonts w:hint="eastAsia"/>
+        </w:rPr>
+        <w:t xml:space="preserve"> 상속받는다.</w:t>
+      </w:r>
+    </w:p>
+    <w:p>
+      <w:pPr>
+        <w:widowControl/>
+        <w:wordWrap/>
+        <w:autoSpaceDE/>
+        <w:autoSpaceDN/>
+        <w:ind w:left="795"/>
+        <w:rPr>
+          <w:rFonts w:hint="eastAsia"/>
+        </w:rPr>
+      </w:pPr>
+      <w:r>
+        <w:rPr>
+          <w:rFonts w:hint="eastAsia"/>
+        </w:rPr>
+        <w:t>[</w:t>
+      </w:r>
+      <w:r>
+        <w:t>views/</w:t>
+      </w:r>
+      <w:proofErr w:type="spellStart"/>
+      <w:r>
+        <w:t>layout.pug</w:t>
+      </w:r>
+      <w:proofErr w:type="spellEnd"/>
+      <w:r>
+        <w:t>]</w:t>
+      </w:r>
+    </w:p>
+    <w:p>
+      <w:pPr>
+        <w:widowControl/>
+        <w:shd w:val="clear" w:color="auto" w:fill="1E1E1E"/>
+        <w:wordWrap/>
+        <w:autoSpaceDE/>
+        <w:autoSpaceDN/>
+        <w:spacing w:after="0" w:line="285" w:lineRule="atLeast"/>
+        <w:ind w:leftChars="400" w:left="800"/>
+        <w:jc w:val="left"/>
+        <w:rPr>
+          <w:rFonts w:ascii="D2Coding" w:eastAsia="D2Coding" w:hAnsi="D2Coding" w:cs="굴림"/>
+          <w:color w:val="D4D4D4"/>
+          <w:kern w:val="0"/>
+          <w:sz w:val="21"/>
+          <w:szCs w:val="21"/>
+        </w:rPr>
+      </w:pPr>
+      <w:r>
+        <w:rPr>
+          <w:rFonts w:ascii="D2Coding" w:eastAsia="D2Coding" w:hAnsi="D2Coding" w:cs="굴림" w:hint="eastAsia"/>
+          <w:color w:val="D4D4D4"/>
+          <w:kern w:val="0"/>
+          <w:sz w:val="21"/>
+          <w:szCs w:val="21"/>
+        </w:rPr>
+        <w:t>doctype html</w:t>
+      </w:r>
+    </w:p>
+    <w:p>
+      <w:pPr>
+        <w:widowControl/>
+        <w:shd w:val="clear" w:color="auto" w:fill="1E1E1E"/>
+        <w:wordWrap/>
+        <w:autoSpaceDE/>
+        <w:autoSpaceDN/>
+        <w:spacing w:after="0" w:line="285" w:lineRule="atLeast"/>
+        <w:ind w:leftChars="400" w:left="800"/>
+        <w:jc w:val="left"/>
+        <w:rPr>
+          <w:rFonts w:ascii="D2Coding" w:eastAsia="D2Coding" w:hAnsi="D2Coding" w:cs="굴림" w:hint="eastAsia"/>
+          <w:color w:val="D4D4D4"/>
+          <w:kern w:val="0"/>
+          <w:sz w:val="21"/>
+          <w:szCs w:val="21"/>
+        </w:rPr>
+      </w:pPr>
+      <w:r>
+        <w:rPr>
+          <w:rFonts w:ascii="D2Coding" w:eastAsia="D2Coding" w:hAnsi="D2Coding" w:cs="굴림" w:hint="eastAsia"/>
+          <w:color w:val="569CD6"/>
+          <w:kern w:val="0"/>
+          <w:sz w:val="21"/>
+          <w:szCs w:val="21"/>
+        </w:rPr>
+        <w:t>html</w:t>
+      </w:r>
+    </w:p>
+    <w:p>
+      <w:pPr>
+        <w:widowControl/>
+        <w:shd w:val="clear" w:color="auto" w:fill="1E1E1E"/>
+        <w:wordWrap/>
+        <w:autoSpaceDE/>
+        <w:autoSpaceDN/>
+        <w:spacing w:after="0" w:line="285" w:lineRule="atLeast"/>
+        <w:ind w:leftChars="400" w:left="800"/>
+        <w:jc w:val="left"/>
+        <w:rPr>
+          <w:rFonts w:ascii="D2Coding" w:eastAsia="D2Coding" w:hAnsi="D2Coding" w:cs="굴림" w:hint="eastAsia"/>
+          <w:color w:val="D4D4D4"/>
+          <w:kern w:val="0"/>
+          <w:sz w:val="21"/>
+          <w:szCs w:val="21"/>
+        </w:rPr>
+      </w:pPr>
+      <w:r>
+        <w:rPr>
+          <w:rFonts w:ascii="D2Coding" w:eastAsia="D2Coding" w:hAnsi="D2Coding" w:cs="굴림" w:hint="eastAsia"/>
+          <w:color w:val="D4D4D4"/>
+          <w:kern w:val="0"/>
+          <w:sz w:val="21"/>
+          <w:szCs w:val="21"/>
+        </w:rPr>
+        <w:t xml:space="preserve">  </w:t>
+      </w:r>
+      <w:r>
+        <w:rPr>
+          <w:rFonts w:ascii="D2Coding" w:eastAsia="D2Coding" w:hAnsi="D2Coding" w:cs="굴림" w:hint="eastAsia"/>
+          <w:color w:val="569CD6"/>
+          <w:kern w:val="0"/>
+          <w:sz w:val="21"/>
+          <w:szCs w:val="21"/>
+        </w:rPr>
+        <w:t>head</w:t>
+      </w:r>
+    </w:p>
+    <w:p>
+      <w:pPr>
+        <w:widowControl/>
+        <w:shd w:val="clear" w:color="auto" w:fill="1E1E1E"/>
+        <w:wordWrap/>
+        <w:autoSpaceDE/>
+        <w:autoSpaceDN/>
+        <w:spacing w:after="0" w:line="285" w:lineRule="atLeast"/>
+        <w:ind w:leftChars="400" w:left="800"/>
+        <w:jc w:val="left"/>
+        <w:rPr>
+          <w:rFonts w:ascii="D2Coding" w:eastAsia="D2Coding" w:hAnsi="D2Coding" w:cs="굴림" w:hint="eastAsia"/>
+          <w:color w:val="D4D4D4"/>
+          <w:kern w:val="0"/>
+          <w:sz w:val="21"/>
+          <w:szCs w:val="21"/>
+        </w:rPr>
+      </w:pPr>
+      <w:r>
+        <w:rPr>
+          <w:rFonts w:ascii="D2Coding" w:eastAsia="D2Coding" w:hAnsi="D2Coding" w:cs="굴림" w:hint="eastAsia"/>
+          <w:color w:val="D4D4D4"/>
+          <w:kern w:val="0"/>
+          <w:sz w:val="21"/>
+          <w:szCs w:val="21"/>
+        </w:rPr>
+        <w:t xml:space="preserve">    </w:t>
+      </w:r>
+      <w:r>
+        <w:rPr>
+          <w:rFonts w:ascii="D2Coding" w:eastAsia="D2Coding" w:hAnsi="D2Coding" w:cs="굴림" w:hint="eastAsia"/>
+          <w:color w:val="569CD6"/>
+          <w:kern w:val="0"/>
+          <w:sz w:val="21"/>
+          <w:szCs w:val="21"/>
+        </w:rPr>
+        <w:t>meta</w:t>
+      </w:r>
+      <w:r>
+        <w:rPr>
+          <w:rFonts w:ascii="D2Coding" w:eastAsia="D2Coding" w:hAnsi="D2Coding" w:cs="굴림" w:hint="eastAsia"/>
+          <w:color w:val="D4D4D4"/>
+          <w:kern w:val="0"/>
+          <w:sz w:val="21"/>
+          <w:szCs w:val="21"/>
+        </w:rPr>
+        <w:t>(</w:t>
+      </w:r>
+      <w:r>
+        <w:rPr>
+          <w:rFonts w:ascii="D2Coding" w:eastAsia="D2Coding" w:hAnsi="D2Coding" w:cs="굴림" w:hint="eastAsia"/>
+          <w:color w:val="9CDCFE"/>
+          <w:kern w:val="0"/>
+          <w:sz w:val="21"/>
+          <w:szCs w:val="21"/>
+        </w:rPr>
+        <w:t>charset</w:t>
+      </w:r>
+      <w:r>
+        <w:rPr>
+          <w:rFonts w:ascii="D2Coding" w:eastAsia="D2Coding" w:hAnsi="D2Coding" w:cs="굴림" w:hint="eastAsia"/>
+          <w:color w:val="D4D4D4"/>
+          <w:kern w:val="0"/>
+          <w:sz w:val="21"/>
+          <w:szCs w:val="21"/>
+        </w:rPr>
+        <w:t xml:space="preserve"> = </w:t>
+      </w:r>
+      <w:r>
+        <w:rPr>
+          <w:rFonts w:ascii="D2Coding" w:eastAsia="D2Coding" w:hAnsi="D2Coding" w:cs="굴림" w:hint="eastAsia"/>
+          <w:color w:val="CE9178"/>
+          <w:kern w:val="0"/>
+          <w:sz w:val="21"/>
+          <w:szCs w:val="21"/>
+        </w:rPr>
+        <w:t>'utf8'</w:t>
+      </w:r>
+      <w:r>
+        <w:rPr>
+          <w:rFonts w:ascii="D2Coding" w:eastAsia="D2Coding" w:hAnsi="D2Coding" w:cs="굴림" w:hint="eastAsia"/>
+          <w:color w:val="D4D4D4"/>
+          <w:kern w:val="0"/>
+          <w:sz w:val="21"/>
+          <w:szCs w:val="21"/>
+        </w:rPr>
+        <w:t>)</w:t>
+      </w:r>
+    </w:p>
+    <w:p>
+      <w:pPr>
+        <w:widowControl/>
+        <w:shd w:val="clear" w:color="auto" w:fill="1E1E1E"/>
+        <w:wordWrap/>
+        <w:autoSpaceDE/>
+        <w:autoSpaceDN/>
+        <w:spacing w:after="0" w:line="285" w:lineRule="atLeast"/>
+        <w:ind w:leftChars="400" w:left="800"/>
+        <w:jc w:val="left"/>
+        <w:rPr>
+          <w:rFonts w:ascii="D2Coding" w:eastAsia="D2Coding" w:hAnsi="D2Coding" w:cs="굴림" w:hint="eastAsia"/>
+          <w:color w:val="D4D4D4"/>
+          <w:kern w:val="0"/>
+          <w:sz w:val="21"/>
+          <w:szCs w:val="21"/>
+        </w:rPr>
+      </w:pPr>
+      <w:r>
+        <w:rPr>
+          <w:rFonts w:ascii="D2Coding" w:eastAsia="D2Coding" w:hAnsi="D2Coding" w:cs="굴림" w:hint="eastAsia"/>
+          <w:color w:val="D4D4D4"/>
+          <w:kern w:val="0"/>
+          <w:sz w:val="21"/>
+          <w:szCs w:val="21"/>
+        </w:rPr>
+        <w:t xml:space="preserve">    </w:t>
+      </w:r>
+      <w:r>
+        <w:rPr>
+          <w:rFonts w:ascii="D2Coding" w:eastAsia="D2Coding" w:hAnsi="D2Coding" w:cs="굴림" w:hint="eastAsia"/>
+          <w:color w:val="569CD6"/>
+          <w:kern w:val="0"/>
+          <w:sz w:val="21"/>
+          <w:szCs w:val="21"/>
+        </w:rPr>
+        <w:t>title</w:t>
+      </w:r>
+      <w:r>
+        <w:rPr>
+          <w:rFonts w:ascii="D2Coding" w:eastAsia="D2Coding" w:hAnsi="D2Coding" w:cs="굴림" w:hint="eastAsia"/>
+          <w:color w:val="D4D4D4"/>
+          <w:kern w:val="0"/>
+          <w:sz w:val="21"/>
+          <w:szCs w:val="21"/>
+        </w:rPr>
+        <w:t xml:space="preserve"> extends로 상속함</w:t>
+      </w:r>
+    </w:p>
+    <w:p>
+      <w:pPr>
+        <w:widowControl/>
+        <w:shd w:val="clear" w:color="auto" w:fill="1E1E1E"/>
+        <w:wordWrap/>
+        <w:autoSpaceDE/>
+        <w:autoSpaceDN/>
+        <w:spacing w:after="0" w:line="285" w:lineRule="atLeast"/>
+        <w:ind w:leftChars="400" w:left="800"/>
+        <w:jc w:val="left"/>
+        <w:rPr>
+          <w:rFonts w:ascii="D2Coding" w:eastAsia="D2Coding" w:hAnsi="D2Coding" w:cs="굴림" w:hint="eastAsia"/>
+          <w:color w:val="D4D4D4"/>
+          <w:kern w:val="0"/>
+          <w:sz w:val="21"/>
+          <w:szCs w:val="21"/>
+        </w:rPr>
+      </w:pPr>
+      <w:r>
+        <w:rPr>
+          <w:rFonts w:ascii="D2Coding" w:eastAsia="D2Coding" w:hAnsi="D2Coding" w:cs="굴림" w:hint="eastAsia"/>
+          <w:color w:val="D4D4D4"/>
+          <w:kern w:val="0"/>
+          <w:sz w:val="21"/>
+          <w:szCs w:val="21"/>
+        </w:rPr>
+        <w:t xml:space="preserve">    </w:t>
+      </w:r>
+      <w:r>
+        <w:rPr>
+          <w:rFonts w:ascii="D2Coding" w:eastAsia="D2Coding" w:hAnsi="D2Coding" w:cs="굴림" w:hint="eastAsia"/>
+          <w:color w:val="569CD6"/>
+          <w:kern w:val="0"/>
+          <w:sz w:val="21"/>
+          <w:szCs w:val="21"/>
+        </w:rPr>
+        <w:t>script</w:t>
+      </w:r>
+      <w:r>
+        <w:rPr>
+          <w:rFonts w:ascii="D2Coding" w:eastAsia="D2Coding" w:hAnsi="D2Coding" w:cs="굴림" w:hint="eastAsia"/>
+          <w:color w:val="D4D4D4"/>
+          <w:kern w:val="0"/>
+          <w:sz w:val="21"/>
+          <w:szCs w:val="21"/>
+        </w:rPr>
+        <w:t>(</w:t>
+      </w:r>
+      <w:proofErr w:type="spellStart"/>
+      <w:r>
+        <w:rPr>
+          <w:rFonts w:ascii="D2Coding" w:eastAsia="D2Coding" w:hAnsi="D2Coding" w:cs="굴림" w:hint="eastAsia"/>
+          <w:color w:val="9CDCFE"/>
+          <w:kern w:val="0"/>
+          <w:sz w:val="21"/>
+          <w:szCs w:val="21"/>
+        </w:rPr>
+        <w:t>src</w:t>
+      </w:r>
+      <w:proofErr w:type="spellEnd"/>
+      <w:r>
+        <w:rPr>
+          <w:rFonts w:ascii="D2Coding" w:eastAsia="D2Coding" w:hAnsi="D2Coding" w:cs="굴림" w:hint="eastAsia"/>
+          <w:color w:val="D4D4D4"/>
+          <w:kern w:val="0"/>
+          <w:sz w:val="21"/>
+          <w:szCs w:val="21"/>
+        </w:rPr>
+        <w:t xml:space="preserve"> = </w:t>
+      </w:r>
+      <w:r>
+        <w:rPr>
+          <w:rFonts w:ascii="D2Coding" w:eastAsia="D2Coding" w:hAnsi="D2Coding" w:cs="굴림" w:hint="eastAsia"/>
+          <w:color w:val="CE9178"/>
+          <w:kern w:val="0"/>
+          <w:sz w:val="21"/>
+          <w:szCs w:val="21"/>
+        </w:rPr>
+        <w:t>'/public/jquery.min.js'</w:t>
+      </w:r>
+      <w:r>
+        <w:rPr>
+          <w:rFonts w:ascii="D2Coding" w:eastAsia="D2Coding" w:hAnsi="D2Coding" w:cs="굴림" w:hint="eastAsia"/>
+          <w:color w:val="D4D4D4"/>
+          <w:kern w:val="0"/>
+          <w:sz w:val="21"/>
+          <w:szCs w:val="21"/>
+        </w:rPr>
+        <w:t>)</w:t>
+      </w:r>
+    </w:p>
+    <w:p>
+      <w:pPr>
+        <w:widowControl/>
+        <w:shd w:val="clear" w:color="auto" w:fill="1E1E1E"/>
+        <w:wordWrap/>
+        <w:autoSpaceDE/>
+        <w:autoSpaceDN/>
+        <w:spacing w:after="0" w:line="285" w:lineRule="atLeast"/>
+        <w:ind w:leftChars="400" w:left="800"/>
+        <w:jc w:val="left"/>
+        <w:rPr>
+          <w:rFonts w:ascii="D2Coding" w:eastAsia="D2Coding" w:hAnsi="D2Coding" w:cs="굴림" w:hint="eastAsia"/>
+          <w:color w:val="D4D4D4"/>
+          <w:kern w:val="0"/>
+          <w:sz w:val="21"/>
+          <w:szCs w:val="21"/>
+        </w:rPr>
+      </w:pPr>
+      <w:r>
+        <w:rPr>
+          <w:rFonts w:ascii="D2Coding" w:eastAsia="D2Coding" w:hAnsi="D2Coding" w:cs="굴림" w:hint="eastAsia"/>
+          <w:color w:val="D4D4D4"/>
+          <w:kern w:val="0"/>
+          <w:sz w:val="21"/>
+          <w:szCs w:val="21"/>
+        </w:rPr>
+        <w:t xml:space="preserve">  </w:t>
+      </w:r>
+      <w:r>
+        <w:rPr>
+          <w:rFonts w:ascii="D2Coding" w:eastAsia="D2Coding" w:hAnsi="D2Coding" w:cs="굴림" w:hint="eastAsia"/>
+          <w:color w:val="569CD6"/>
+          <w:kern w:val="0"/>
+          <w:sz w:val="21"/>
+          <w:szCs w:val="21"/>
+        </w:rPr>
+        <w:t>body</w:t>
+      </w:r>
+    </w:p>
+    <w:p>
+      <w:pPr>
+        <w:widowControl/>
+        <w:shd w:val="clear" w:color="auto" w:fill="1E1E1E"/>
+        <w:wordWrap/>
+        <w:autoSpaceDE/>
+        <w:autoSpaceDN/>
+        <w:spacing w:after="0" w:line="285" w:lineRule="atLeast"/>
+        <w:ind w:leftChars="400" w:left="800"/>
+        <w:jc w:val="left"/>
+        <w:rPr>
+          <w:rFonts w:ascii="D2Coding" w:eastAsia="D2Coding" w:hAnsi="D2Coding" w:cs="굴림" w:hint="eastAsia"/>
+          <w:color w:val="D4D4D4"/>
+          <w:kern w:val="0"/>
+          <w:sz w:val="21"/>
+          <w:szCs w:val="21"/>
+        </w:rPr>
+      </w:pPr>
+      <w:r>
+        <w:rPr>
+          <w:rFonts w:ascii="D2Coding" w:eastAsia="D2Coding" w:hAnsi="D2Coding" w:cs="굴림" w:hint="eastAsia"/>
+          <w:color w:val="D4D4D4"/>
+          <w:kern w:val="0"/>
+          <w:sz w:val="21"/>
+          <w:szCs w:val="21"/>
+        </w:rPr>
+        <w:t xml:space="preserve">    </w:t>
+      </w:r>
+      <w:r>
+        <w:rPr>
+          <w:rFonts w:ascii="D2Coding" w:eastAsia="D2Coding" w:hAnsi="D2Coding" w:cs="굴림" w:hint="eastAsia"/>
+          <w:color w:val="569CD6"/>
+          <w:kern w:val="0"/>
+          <w:sz w:val="21"/>
+          <w:szCs w:val="21"/>
+        </w:rPr>
+        <w:t>block</w:t>
+      </w:r>
+      <w:r>
+        <w:rPr>
+          <w:rFonts w:ascii="D2Coding" w:eastAsia="D2Coding" w:hAnsi="D2Coding" w:cs="굴림" w:hint="eastAsia"/>
+          <w:color w:val="D4D4D4"/>
+          <w:kern w:val="0"/>
+          <w:sz w:val="21"/>
+          <w:szCs w:val="21"/>
+        </w:rPr>
+        <w:t xml:space="preserve"> </w:t>
+      </w:r>
+      <w:r>
+        <w:rPr>
+          <w:rFonts w:ascii="D2Coding" w:eastAsia="D2Coding" w:hAnsi="D2Coding" w:cs="굴림" w:hint="eastAsia"/>
+          <w:color w:val="9CDCFE"/>
+          <w:kern w:val="0"/>
+          <w:sz w:val="21"/>
+          <w:szCs w:val="21"/>
+        </w:rPr>
+        <w:t>content</w:t>
+      </w:r>
+    </w:p>
+    <w:p>
+      <w:pPr>
+        <w:widowControl/>
+        <w:shd w:val="clear" w:color="auto" w:fill="1E1E1E"/>
+        <w:wordWrap/>
+        <w:autoSpaceDE/>
+        <w:autoSpaceDN/>
+        <w:spacing w:after="0" w:line="285" w:lineRule="atLeast"/>
+        <w:ind w:leftChars="400" w:left="800"/>
+        <w:jc w:val="left"/>
+        <w:rPr>
+          <w:rFonts w:ascii="D2Coding" w:eastAsia="D2Coding" w:hAnsi="D2Coding" w:cs="굴림" w:hint="eastAsia"/>
+          <w:color w:val="D4D4D4"/>
+          <w:kern w:val="0"/>
+          <w:sz w:val="21"/>
+          <w:szCs w:val="21"/>
+        </w:rPr>
+      </w:pPr>
+      <w:r>
+        <w:rPr>
+          <w:rFonts w:ascii="D2Coding" w:eastAsia="D2Coding" w:hAnsi="D2Coding" w:cs="굴림" w:hint="eastAsia"/>
+          <w:color w:val="D4D4D4"/>
+          <w:kern w:val="0"/>
+          <w:sz w:val="21"/>
+          <w:szCs w:val="21"/>
+        </w:rPr>
+        <w:t xml:space="preserve">    </w:t>
+      </w:r>
+      <w:r>
+        <w:rPr>
+          <w:rFonts w:ascii="D2Coding" w:eastAsia="D2Coding" w:hAnsi="D2Coding" w:cs="굴림" w:hint="eastAsia"/>
+          <w:color w:val="569CD6"/>
+          <w:kern w:val="0"/>
+          <w:sz w:val="21"/>
+          <w:szCs w:val="21"/>
+        </w:rPr>
+        <w:t>include</w:t>
+      </w:r>
+      <w:r>
+        <w:rPr>
+          <w:rFonts w:ascii="D2Coding" w:eastAsia="D2Coding" w:hAnsi="D2Coding" w:cs="굴림" w:hint="eastAsia"/>
+          <w:color w:val="D4D4D4"/>
+          <w:kern w:val="0"/>
+          <w:sz w:val="21"/>
+          <w:szCs w:val="21"/>
+        </w:rPr>
+        <w:t xml:space="preserve"> </w:t>
+      </w:r>
+      <w:r>
+        <w:rPr>
+          <w:rFonts w:ascii="D2Coding" w:eastAsia="D2Coding" w:hAnsi="D2Coding" w:cs="굴림" w:hint="eastAsia"/>
+          <w:color w:val="9CDCFE"/>
+          <w:kern w:val="0"/>
+          <w:sz w:val="21"/>
+          <w:szCs w:val="21"/>
+        </w:rPr>
+        <w:t>./</w:t>
+      </w:r>
+      <w:proofErr w:type="spellStart"/>
+      <w:r>
+        <w:rPr>
+          <w:rFonts w:ascii="D2Coding" w:eastAsia="D2Coding" w:hAnsi="D2Coding" w:cs="굴림" w:hint="eastAsia"/>
+          <w:color w:val="9CDCFE"/>
+          <w:kern w:val="0"/>
+          <w:sz w:val="21"/>
+          <w:szCs w:val="21"/>
+        </w:rPr>
+        <w:t>footer.pug</w:t>
+      </w:r>
+      <w:proofErr w:type="spellEnd"/>
+    </w:p>
+    <w:p>
+      <w:pPr>
+        <w:pStyle w:val="a3"/>
+        <w:widowControl/>
+        <w:wordWrap/>
+        <w:autoSpaceDE/>
+        <w:autoSpaceDN/>
+        <w:ind w:leftChars="0" w:left="760"/>
+      </w:pPr>
+    </w:p>
+    <w:p>
+      <w:pPr>
+        <w:pStyle w:val="a3"/>
+        <w:widowControl/>
+        <w:numPr>
+          <w:ilvl w:val="0"/>
+          <w:numId w:val="22"/>
+        </w:numPr>
+        <w:wordWrap/>
+        <w:autoSpaceDE/>
+        <w:autoSpaceDN/>
+        <w:ind w:leftChars="0"/>
+      </w:pPr>
+      <w:r>
+        <w:t xml:space="preserve">block </w:t>
+      </w:r>
+      <w:proofErr w:type="gramStart"/>
+      <w:r>
+        <w:t>content :</w:t>
+      </w:r>
+      <w:proofErr w:type="gramEnd"/>
+      <w:r>
+        <w:t xml:space="preserve"> </w:t>
+      </w:r>
+      <w:r>
+        <w:rPr>
+          <w:rFonts w:hint="eastAsia"/>
+        </w:rPr>
+        <w:t xml:space="preserve">다른 파일이 </w:t>
+      </w:r>
+      <w:proofErr w:type="spellStart"/>
+      <w:r>
+        <w:t>layout.pug</w:t>
+      </w:r>
+      <w:proofErr w:type="spellEnd"/>
+      <w:r>
+        <w:rPr>
+          <w:rFonts w:hint="eastAsia"/>
+        </w:rPr>
+        <w:t>를 상속 받게 되면,</w:t>
+      </w:r>
+      <w:r>
+        <w:t xml:space="preserve"> </w:t>
+      </w:r>
+      <w:r>
+        <w:rPr>
+          <w:rFonts w:hint="eastAsia"/>
+        </w:rPr>
+        <w:t xml:space="preserve">상속 받은 쪽에서 </w:t>
+      </w:r>
+      <w:r>
+        <w:t>content</w:t>
+      </w:r>
+      <w:r>
+        <w:rPr>
+          <w:rFonts w:hint="eastAsia"/>
+        </w:rPr>
+        <w:t>의 내용을 대체할 수 있다.</w:t>
+      </w:r>
+      <w:r>
+        <w:t xml:space="preserve"> </w:t>
+      </w:r>
+    </w:p>
+    <w:p>
+      <w:pPr>
+        <w:pStyle w:val="a3"/>
+        <w:widowControl/>
+        <w:numPr>
+          <w:ilvl w:val="0"/>
+          <w:numId w:val="22"/>
+        </w:numPr>
+        <w:wordWrap/>
+        <w:autoSpaceDE/>
+        <w:autoSpaceDN/>
+        <w:ind w:leftChars="0"/>
+      </w:pPr>
+      <w:proofErr w:type="gramStart"/>
+      <w:r>
+        <w:t>Include :</w:t>
+      </w:r>
+      <w:proofErr w:type="gramEnd"/>
+      <w:r>
+        <w:t xml:space="preserve"> </w:t>
+      </w:r>
+      <w:r>
+        <w:rPr>
+          <w:rFonts w:hint="eastAsia"/>
+        </w:rPr>
+        <w:t xml:space="preserve">다른 </w:t>
+      </w:r>
+      <w:r>
+        <w:t xml:space="preserve">pug </w:t>
+      </w:r>
+      <w:r>
+        <w:rPr>
+          <w:rFonts w:hint="eastAsia"/>
+        </w:rPr>
+        <w:t>템플릿 파일을 읽어 와서 코드를 붙여준다.</w:t>
+      </w:r>
+      <w:r>
+        <w:t xml:space="preserve"> </w:t>
+      </w:r>
+    </w:p>
+    <w:p>
+      <w:pPr>
+        <w:pStyle w:val="a3"/>
+        <w:widowControl/>
+        <w:wordWrap/>
+        <w:autoSpaceDE/>
+        <w:autoSpaceDN/>
+        <w:ind w:leftChars="0" w:left="1155"/>
+      </w:pPr>
+      <w:r>
+        <w:rPr>
+          <w:rFonts w:hint="eastAsia"/>
+        </w:rPr>
+        <w:lastRenderedPageBreak/>
+        <w:t>[</w:t>
+      </w:r>
+      <w:r>
+        <w:t>views/</w:t>
+      </w:r>
+      <w:proofErr w:type="spellStart"/>
+      <w:r>
+        <w:t>footer.pug</w:t>
+      </w:r>
+      <w:proofErr w:type="spellEnd"/>
+      <w:r>
+        <w:t>]</w:t>
+      </w:r>
+    </w:p>
+    <w:p>
+      <w:pPr>
+        <w:pStyle w:val="a3"/>
+        <w:widowControl/>
+        <w:wordWrap/>
+        <w:autoSpaceDE/>
+        <w:autoSpaceDN/>
+        <w:ind w:leftChars="0" w:left="1155"/>
+        <w:rPr>
+          <w:rFonts w:hint="eastAsia"/>
+        </w:rPr>
+      </w:pPr>
       <w:bookmarkStart w:id="0" w:name="_GoBack"/>
       <w:bookmarkEnd w:id="0"/>
-    </w:p>
-    <w:p>
-      <w:pPr>
-        <w:rPr>
-          <w:rFonts w:hint="eastAsia"/>
-        </w:rPr>
-      </w:pPr>
     </w:p>
     <w:sectPr>
       <w:pgSz w:w="11906" w:h="16838"/>
@@ -1965,6 +5136,119 @@
 <file path=word/numbering.xml><?xml version="1.0" encoding="utf-8"?>
 <w:numbering xmlns:wpc="http://schemas.microsoft.com/office/word/2010/wordprocessingCanvas" xmlns:cx="http://schemas.microsoft.com/office/drawing/2014/chartex" xmlns:cx1="http://schemas.microsoft.com/office/drawing/2015/9/8/chartex" xmlns:cx2="http://schemas.microsoft.com/office/drawing/2015/10/21/chartex" xmlns:cx3="http://schemas.microsoft.com/office/drawing/2016/5/9/chartex" xmlns:cx4="http://schemas.microsoft.com/office/drawing/2016/5/10/chartex" xmlns:cx5="http://schemas.microsoft.com/office/drawing/2016/5/11/chartex" xmlns:cx6="http://schemas.microsoft.com/office/drawing/2016/5/12/chartex" xmlns:cx7="http://schemas.microsoft.com/office/drawing/2016/5/13/chartex" xmlns:cx8="http://schemas.microsoft.com/office/drawing/2016/5/14/chartex" xmlns:mc="http://schemas.openxmlformats.org/markup-compatibility/2006" xmlns:aink="http://schemas.microsoft.com/office/drawing/2016/ink" xmlns:am3d="http://schemas.microsoft.com/office/drawing/2017/model3d" xmlns:o="urn:schemas-microsoft-com:office:office" xmlns:r="http://schemas.openxmlformats.org/officeDocument/2006/relationships" xmlns:m="http://schemas.openxmlformats.org/officeDocument/2006/math" xmlns:v="urn:schemas-microsoft-com:vml" xmlns:wp14="http://schemas.microsoft.com/office/word/2010/wordprocessingDrawing" xmlns:wp="http://schemas.openxmlformats.org/drawingml/2006/wordprocessingDrawing" xmlns:w10="urn:schemas-microsoft-com:office:word" xmlns:w="http://schemas.openxmlformats.org/wordprocessingml/2006/main" xmlns:w14="http://schemas.microsoft.com/office/word/2010/wordml" xmlns:w15="http://schemas.microsoft.com/office/word/2012/wordml" xmlns:w16cid="http://schemas.microsoft.com/office/word/2016/wordml/cid" xmlns:w16se="http://schemas.microsoft.com/office/word/2015/wordml/symex" xmlns:wpg="http://schemas.microsoft.com/office/word/2010/wordprocessingGroup" xmlns:wpi="http://schemas.microsoft.com/office/word/2010/wordprocessingInk" xmlns:wne="http://schemas.microsoft.com/office/word/2006/wordml" xmlns:wps="http://schemas.microsoft.com/office/word/2010/wordprocessingShape" mc:Ignorable="w14 w15 w16se w16cid wp14">
   <w:abstractNum w:abstractNumId="0" w15:restartNumberingAfterBreak="0">
+    <w:nsid w:val="0B420E6B"/>
+    <w:multiLevelType w:val="hybridMultilevel"/>
+    <w:tmpl w:val="E03015DA"/>
+    <w:lvl w:ilvl="0" w:tplc="580074A8">
+      <w:start w:val="8"/>
+      <w:numFmt w:val="bullet"/>
+      <w:lvlText w:val="-"/>
+      <w:lvlJc w:val="left"/>
+      <w:pPr>
+        <w:ind w:left="760" w:hanging="360"/>
+      </w:pPr>
+      <w:rPr>
+        <w:rFonts w:ascii="맑은 고딕" w:eastAsia="맑은 고딕" w:hAnsi="맑은 고딕" w:cstheme="minorBidi" w:hint="eastAsia"/>
+      </w:rPr>
+    </w:lvl>
+    <w:lvl w:ilvl="1" w:tplc="04090003" w:tentative="1">
+      <w:start w:val="1"/>
+      <w:numFmt w:val="bullet"/>
+      <w:lvlText w:val=""/>
+      <w:lvlJc w:val="left"/>
+      <w:pPr>
+        <w:ind w:left="1200" w:hanging="400"/>
+      </w:pPr>
+      <w:rPr>
+        <w:rFonts w:ascii="Wingdings" w:hAnsi="Wingdings" w:hint="default"/>
+      </w:rPr>
+    </w:lvl>
+    <w:lvl w:ilvl="2" w:tplc="04090005" w:tentative="1">
+      <w:start w:val="1"/>
+      <w:numFmt w:val="bullet"/>
+      <w:lvlText w:val=""/>
+      <w:lvlJc w:val="left"/>
+      <w:pPr>
+        <w:ind w:left="1600" w:hanging="400"/>
+      </w:pPr>
+      <w:rPr>
+        <w:rFonts w:ascii="Wingdings" w:hAnsi="Wingdings" w:hint="default"/>
+      </w:rPr>
+    </w:lvl>
+    <w:lvl w:ilvl="3" w:tplc="04090001" w:tentative="1">
+      <w:start w:val="1"/>
+      <w:numFmt w:val="bullet"/>
+      <w:lvlText w:val=""/>
+      <w:lvlJc w:val="left"/>
+      <w:pPr>
+        <w:ind w:left="2000" w:hanging="400"/>
+      </w:pPr>
+      <w:rPr>
+        <w:rFonts w:ascii="Wingdings" w:hAnsi="Wingdings" w:hint="default"/>
+      </w:rPr>
+    </w:lvl>
+    <w:lvl w:ilvl="4" w:tplc="04090003" w:tentative="1">
+      <w:start w:val="1"/>
+      <w:numFmt w:val="bullet"/>
+      <w:lvlText w:val=""/>
+      <w:lvlJc w:val="left"/>
+      <w:pPr>
+        <w:ind w:left="2400" w:hanging="400"/>
+      </w:pPr>
+      <w:rPr>
+        <w:rFonts w:ascii="Wingdings" w:hAnsi="Wingdings" w:hint="default"/>
+      </w:rPr>
+    </w:lvl>
+    <w:lvl w:ilvl="5" w:tplc="04090005" w:tentative="1">
+      <w:start w:val="1"/>
+      <w:numFmt w:val="bullet"/>
+      <w:lvlText w:val=""/>
+      <w:lvlJc w:val="left"/>
+      <w:pPr>
+        <w:ind w:left="2800" w:hanging="400"/>
+      </w:pPr>
+      <w:rPr>
+        <w:rFonts w:ascii="Wingdings" w:hAnsi="Wingdings" w:hint="default"/>
+      </w:rPr>
+    </w:lvl>
+    <w:lvl w:ilvl="6" w:tplc="04090001" w:tentative="1">
+      <w:start w:val="1"/>
+      <w:numFmt w:val="bullet"/>
+      <w:lvlText w:val=""/>
+      <w:lvlJc w:val="left"/>
+      <w:pPr>
+        <w:ind w:left="3200" w:hanging="400"/>
+      </w:pPr>
+      <w:rPr>
+        <w:rFonts w:ascii="Wingdings" w:hAnsi="Wingdings" w:hint="default"/>
+      </w:rPr>
+    </w:lvl>
+    <w:lvl w:ilvl="7" w:tplc="04090003" w:tentative="1">
+      <w:start w:val="1"/>
+      <w:numFmt w:val="bullet"/>
+      <w:lvlText w:val=""/>
+      <w:lvlJc w:val="left"/>
+      <w:pPr>
+        <w:ind w:left="3600" w:hanging="400"/>
+      </w:pPr>
+      <w:rPr>
+        <w:rFonts w:ascii="Wingdings" w:hAnsi="Wingdings" w:hint="default"/>
+      </w:rPr>
+    </w:lvl>
+    <w:lvl w:ilvl="8" w:tplc="04090005" w:tentative="1">
+      <w:start w:val="1"/>
+      <w:numFmt w:val="bullet"/>
+      <w:lvlText w:val=""/>
+      <w:lvlJc w:val="left"/>
+      <w:pPr>
+        <w:ind w:left="4000" w:hanging="400"/>
+      </w:pPr>
+      <w:rPr>
+        <w:rFonts w:ascii="Wingdings" w:hAnsi="Wingdings" w:hint="default"/>
+      </w:rPr>
+    </w:lvl>
+  </w:abstractNum>
+  <w:abstractNum w:abstractNumId="1" w15:restartNumberingAfterBreak="0">
     <w:nsid w:val="0CA716D4"/>
     <w:multiLevelType w:val="hybridMultilevel"/>
     <w:tmpl w:val="BB22ACCE"/>
@@ -2077,7 +5361,7 @@
       </w:rPr>
     </w:lvl>
   </w:abstractNum>
-  <w:abstractNum w:abstractNumId="1" w15:restartNumberingAfterBreak="0">
+  <w:abstractNum w:abstractNumId="2" w15:restartNumberingAfterBreak="0">
     <w:nsid w:val="0FF96C81"/>
     <w:multiLevelType w:val="hybridMultilevel"/>
     <w:tmpl w:val="9760D6B2"/>
@@ -2190,7 +5474,7 @@
       </w:rPr>
     </w:lvl>
   </w:abstractNum>
-  <w:abstractNum w:abstractNumId="2" w15:restartNumberingAfterBreak="0">
+  <w:abstractNum w:abstractNumId="3" w15:restartNumberingAfterBreak="0">
     <w:nsid w:val="12C010D7"/>
     <w:multiLevelType w:val="hybridMultilevel"/>
     <w:tmpl w:val="C79A0138"/>
@@ -2303,7 +5587,7 @@
       </w:rPr>
     </w:lvl>
   </w:abstractNum>
-  <w:abstractNum w:abstractNumId="3" w15:restartNumberingAfterBreak="0">
+  <w:abstractNum w:abstractNumId="4" w15:restartNumberingAfterBreak="0">
     <w:nsid w:val="1B3D1DA7"/>
     <w:multiLevelType w:val="hybridMultilevel"/>
     <w:tmpl w:val="4EE89E20"/>
@@ -2416,7 +5700,7 @@
       </w:rPr>
     </w:lvl>
   </w:abstractNum>
-  <w:abstractNum w:abstractNumId="4" w15:restartNumberingAfterBreak="0">
+  <w:abstractNum w:abstractNumId="5" w15:restartNumberingAfterBreak="0">
     <w:nsid w:val="24691A5E"/>
     <w:multiLevelType w:val="hybridMultilevel"/>
     <w:tmpl w:val="AF3AD6D2"/>
@@ -2529,7 +5813,7 @@
       </w:rPr>
     </w:lvl>
   </w:abstractNum>
-  <w:abstractNum w:abstractNumId="5" w15:restartNumberingAfterBreak="0">
+  <w:abstractNum w:abstractNumId="6" w15:restartNumberingAfterBreak="0">
     <w:nsid w:val="26FE1E18"/>
     <w:multiLevelType w:val="hybridMultilevel"/>
     <w:tmpl w:val="6C407398"/>
@@ -2644,7 +5928,7 @@
       </w:rPr>
     </w:lvl>
   </w:abstractNum>
-  <w:abstractNum w:abstractNumId="6" w15:restartNumberingAfterBreak="0">
+  <w:abstractNum w:abstractNumId="7" w15:restartNumberingAfterBreak="0">
     <w:nsid w:val="27785B8A"/>
     <w:multiLevelType w:val="hybridMultilevel"/>
     <w:tmpl w:val="49828F34"/>
@@ -2757,7 +6041,7 @@
       </w:rPr>
     </w:lvl>
   </w:abstractNum>
-  <w:abstractNum w:abstractNumId="7" w15:restartNumberingAfterBreak="0">
+  <w:abstractNum w:abstractNumId="8" w15:restartNumberingAfterBreak="0">
     <w:nsid w:val="2BB86C78"/>
     <w:multiLevelType w:val="hybridMultilevel"/>
     <w:tmpl w:val="8984EFD6"/>
@@ -2846,7 +6130,7 @@
       </w:pPr>
     </w:lvl>
   </w:abstractNum>
-  <w:abstractNum w:abstractNumId="8" w15:restartNumberingAfterBreak="0">
+  <w:abstractNum w:abstractNumId="9" w15:restartNumberingAfterBreak="0">
     <w:nsid w:val="3DF069C6"/>
     <w:multiLevelType w:val="hybridMultilevel"/>
     <w:tmpl w:val="EA74268A"/>
@@ -2959,7 +6243,7 @@
       </w:rPr>
     </w:lvl>
   </w:abstractNum>
-  <w:abstractNum w:abstractNumId="9" w15:restartNumberingAfterBreak="0">
+  <w:abstractNum w:abstractNumId="10" w15:restartNumberingAfterBreak="0">
     <w:nsid w:val="3E020B13"/>
     <w:multiLevelType w:val="hybridMultilevel"/>
     <w:tmpl w:val="727C89A2"/>
@@ -3071,7 +6355,7 @@
       </w:rPr>
     </w:lvl>
   </w:abstractNum>
-  <w:abstractNum w:abstractNumId="10" w15:restartNumberingAfterBreak="0">
+  <w:abstractNum w:abstractNumId="11" w15:restartNumberingAfterBreak="0">
     <w:nsid w:val="3E9A5498"/>
     <w:multiLevelType w:val="hybridMultilevel"/>
     <w:tmpl w:val="0988FCF0"/>
@@ -3160,7 +6444,7 @@
       </w:pPr>
     </w:lvl>
   </w:abstractNum>
-  <w:abstractNum w:abstractNumId="11" w15:restartNumberingAfterBreak="0">
+  <w:abstractNum w:abstractNumId="12" w15:restartNumberingAfterBreak="0">
     <w:nsid w:val="4ADE5FE3"/>
     <w:multiLevelType w:val="hybridMultilevel"/>
     <w:tmpl w:val="51AE01F6"/>
@@ -3249,7 +6533,7 @@
       </w:pPr>
     </w:lvl>
   </w:abstractNum>
-  <w:abstractNum w:abstractNumId="12" w15:restartNumberingAfterBreak="0">
+  <w:abstractNum w:abstractNumId="13" w15:restartNumberingAfterBreak="0">
     <w:nsid w:val="4CCB4B99"/>
     <w:multiLevelType w:val="hybridMultilevel"/>
     <w:tmpl w:val="A79A47AC"/>
@@ -3338,7 +6622,7 @@
       </w:pPr>
     </w:lvl>
   </w:abstractNum>
-  <w:abstractNum w:abstractNumId="13" w15:restartNumberingAfterBreak="0">
+  <w:abstractNum w:abstractNumId="14" w15:restartNumberingAfterBreak="0">
     <w:nsid w:val="528156A4"/>
     <w:multiLevelType w:val="hybridMultilevel"/>
     <w:tmpl w:val="635AF572"/>
@@ -3451,7 +6735,7 @@
       </w:rPr>
     </w:lvl>
   </w:abstractNum>
-  <w:abstractNum w:abstractNumId="14" w15:restartNumberingAfterBreak="0">
+  <w:abstractNum w:abstractNumId="15" w15:restartNumberingAfterBreak="0">
     <w:nsid w:val="55BE15CF"/>
     <w:multiLevelType w:val="hybridMultilevel"/>
     <w:tmpl w:val="38AEB970"/>
@@ -3564,7 +6848,7 @@
       </w:rPr>
     </w:lvl>
   </w:abstractNum>
-  <w:abstractNum w:abstractNumId="15" w15:restartNumberingAfterBreak="0">
+  <w:abstractNum w:abstractNumId="16" w15:restartNumberingAfterBreak="0">
     <w:nsid w:val="589D409C"/>
     <w:multiLevelType w:val="hybridMultilevel"/>
     <w:tmpl w:val="C1A0AB48"/>
@@ -3677,7 +6961,7 @@
       </w:rPr>
     </w:lvl>
   </w:abstractNum>
-  <w:abstractNum w:abstractNumId="16" w15:restartNumberingAfterBreak="0">
+  <w:abstractNum w:abstractNumId="17" w15:restartNumberingAfterBreak="0">
     <w:nsid w:val="60A7255D"/>
     <w:multiLevelType w:val="hybridMultilevel"/>
     <w:tmpl w:val="0B5ADA40"/>
@@ -3790,7 +7074,7 @@
       </w:rPr>
     </w:lvl>
   </w:abstractNum>
-  <w:abstractNum w:abstractNumId="17" w15:restartNumberingAfterBreak="0">
+  <w:abstractNum w:abstractNumId="18" w15:restartNumberingAfterBreak="0">
     <w:nsid w:val="62A11840"/>
     <w:multiLevelType w:val="hybridMultilevel"/>
     <w:tmpl w:val="ED1C015C"/>
@@ -3903,7 +7187,7 @@
       </w:rPr>
     </w:lvl>
   </w:abstractNum>
-  <w:abstractNum w:abstractNumId="18" w15:restartNumberingAfterBreak="0">
+  <w:abstractNum w:abstractNumId="19" w15:restartNumberingAfterBreak="0">
     <w:nsid w:val="6F583F83"/>
     <w:multiLevelType w:val="hybridMultilevel"/>
     <w:tmpl w:val="EE5855BC"/>
@@ -3993,7 +7277,7 @@
       </w:pPr>
     </w:lvl>
   </w:abstractNum>
-  <w:abstractNum w:abstractNumId="19" w15:restartNumberingAfterBreak="0">
+  <w:abstractNum w:abstractNumId="20" w15:restartNumberingAfterBreak="0">
     <w:nsid w:val="717016A4"/>
     <w:multiLevelType w:val="hybridMultilevel"/>
     <w:tmpl w:val="7FD20ACE"/>
@@ -4106,7 +7390,7 @@
       </w:rPr>
     </w:lvl>
   </w:abstractNum>
-  <w:abstractNum w:abstractNumId="20" w15:restartNumberingAfterBreak="0">
+  <w:abstractNum w:abstractNumId="21" w15:restartNumberingAfterBreak="0">
     <w:nsid w:val="73751BD7"/>
     <w:multiLevelType w:val="hybridMultilevel"/>
     <w:tmpl w:val="C706C10C"/>
@@ -4218,7 +7502,7 @@
       </w:rPr>
     </w:lvl>
   </w:abstractNum>
-  <w:abstractNum w:abstractNumId="21" w15:restartNumberingAfterBreak="0">
+  <w:abstractNum w:abstractNumId="22" w15:restartNumberingAfterBreak="0">
     <w:nsid w:val="76377865"/>
     <w:multiLevelType w:val="hybridMultilevel"/>
     <w:tmpl w:val="19AA18C8"/>
@@ -4332,70 +7616,73 @@
     </w:lvl>
   </w:abstractNum>
   <w:num w:numId="1">
+    <w:abstractNumId w:val="2"/>
+  </w:num>
+  <w:num w:numId="2">
+    <w:abstractNumId w:val="14"/>
+  </w:num>
+  <w:num w:numId="3">
+    <w:abstractNumId w:val="18"/>
+  </w:num>
+  <w:num w:numId="4">
+    <w:abstractNumId w:val="21"/>
+  </w:num>
+  <w:num w:numId="5">
+    <w:abstractNumId w:val="12"/>
+  </w:num>
+  <w:num w:numId="6">
+    <w:abstractNumId w:val="17"/>
+  </w:num>
+  <w:num w:numId="7">
+    <w:abstractNumId w:val="4"/>
+  </w:num>
+  <w:num w:numId="8">
+    <w:abstractNumId w:val="22"/>
+  </w:num>
+  <w:num w:numId="9">
+    <w:abstractNumId w:val="20"/>
+  </w:num>
+  <w:num w:numId="10">
+    <w:abstractNumId w:val="8"/>
+  </w:num>
+  <w:num w:numId="11">
     <w:abstractNumId w:val="1"/>
   </w:num>
-  <w:num w:numId="2">
+  <w:num w:numId="12">
+    <w:abstractNumId w:val="5"/>
+  </w:num>
+  <w:num w:numId="13">
+    <w:abstractNumId w:val="11"/>
+  </w:num>
+  <w:num w:numId="14">
+    <w:abstractNumId w:val="10"/>
+  </w:num>
+  <w:num w:numId="15">
+    <w:abstractNumId w:val="19"/>
+  </w:num>
+  <w:num w:numId="16">
+    <w:abstractNumId w:val="15"/>
+  </w:num>
+  <w:num w:numId="17">
+    <w:abstractNumId w:val="3"/>
+  </w:num>
+  <w:num w:numId="18">
+    <w:abstractNumId w:val="9"/>
+  </w:num>
+  <w:num w:numId="19">
     <w:abstractNumId w:val="13"/>
   </w:num>
-  <w:num w:numId="3">
-    <w:abstractNumId w:val="17"/>
+  <w:num w:numId="20">
+    <w:abstractNumId w:val="6"/>
   </w:num>
-  <w:num w:numId="4">
-    <w:abstractNumId w:val="20"/>
+  <w:num w:numId="21">
+    <w:abstractNumId w:val="7"/>
   </w:num>
-  <w:num w:numId="5">
-    <w:abstractNumId w:val="11"/>
-  </w:num>
-  <w:num w:numId="6">
+  <w:num w:numId="22">
     <w:abstractNumId w:val="16"/>
   </w:num>
-  <w:num w:numId="7">
-    <w:abstractNumId w:val="3"/>
-  </w:num>
-  <w:num w:numId="8">
-    <w:abstractNumId w:val="21"/>
-  </w:num>
-  <w:num w:numId="9">
-    <w:abstractNumId w:val="19"/>
-  </w:num>
-  <w:num w:numId="10">
-    <w:abstractNumId w:val="7"/>
-  </w:num>
-  <w:num w:numId="11">
+  <w:num w:numId="23">
     <w:abstractNumId w:val="0"/>
-  </w:num>
-  <w:num w:numId="12">
-    <w:abstractNumId w:val="4"/>
-  </w:num>
-  <w:num w:numId="13">
-    <w:abstractNumId w:val="10"/>
-  </w:num>
-  <w:num w:numId="14">
-    <w:abstractNumId w:val="9"/>
-  </w:num>
-  <w:num w:numId="15">
-    <w:abstractNumId w:val="18"/>
-  </w:num>
-  <w:num w:numId="16">
-    <w:abstractNumId w:val="14"/>
-  </w:num>
-  <w:num w:numId="17">
-    <w:abstractNumId w:val="2"/>
-  </w:num>
-  <w:num w:numId="18">
-    <w:abstractNumId w:val="8"/>
-  </w:num>
-  <w:num w:numId="19">
-    <w:abstractNumId w:val="12"/>
-  </w:num>
-  <w:num w:numId="20">
-    <w:abstractNumId w:val="5"/>
-  </w:num>
-  <w:num w:numId="21">
-    <w:abstractNumId w:val="6"/>
-  </w:num>
-  <w:num w:numId="22">
-    <w:abstractNumId w:val="15"/>
   </w:num>
 </w:numbering>
 </file>

--- a/Chapters/Chapter08_02.docx
+++ b/Chapters/Chapter08_02.docx
@@ -5110,18 +5110,383 @@
     </w:p>
     <w:p>
       <w:pPr>
+        <w:widowControl/>
+        <w:shd w:val="clear" w:color="auto" w:fill="1E1E1E"/>
+        <w:wordWrap/>
+        <w:autoSpaceDE/>
+        <w:autoSpaceDN/>
+        <w:spacing w:after="0" w:line="285" w:lineRule="atLeast"/>
+        <w:ind w:leftChars="600" w:left="1200"/>
+        <w:jc w:val="left"/>
+        <w:rPr>
+          <w:rFonts w:ascii="D2Coding" w:eastAsia="D2Coding" w:hAnsi="D2Coding" w:cs="굴림"/>
+          <w:color w:val="D4D4D4"/>
+          <w:kern w:val="0"/>
+          <w:sz w:val="21"/>
+          <w:szCs w:val="21"/>
+        </w:rPr>
+      </w:pPr>
+      <w:proofErr w:type="spellStart"/>
+      <w:r>
+        <w:rPr>
+          <w:rFonts w:ascii="D2Coding" w:eastAsia="D2Coding" w:hAnsi="D2Coding" w:cs="굴림" w:hint="eastAsia"/>
+          <w:color w:val="569CD6"/>
+          <w:kern w:val="0"/>
+          <w:sz w:val="21"/>
+          <w:szCs w:val="21"/>
+        </w:rPr>
+        <w:t>div</w:t>
+      </w:r>
+      <w:r>
+        <w:rPr>
+          <w:rFonts w:ascii="D2Coding" w:eastAsia="D2Coding" w:hAnsi="D2Coding" w:cs="굴림" w:hint="eastAsia"/>
+          <w:color w:val="9CDCFE"/>
+          <w:kern w:val="0"/>
+          <w:sz w:val="21"/>
+          <w:szCs w:val="21"/>
+        </w:rPr>
+        <w:t>#footer</w:t>
+      </w:r>
+      <w:proofErr w:type="spellEnd"/>
+    </w:p>
+    <w:p>
+      <w:pPr>
+        <w:widowControl/>
+        <w:shd w:val="clear" w:color="auto" w:fill="1E1E1E"/>
+        <w:wordWrap/>
+        <w:autoSpaceDE/>
+        <w:autoSpaceDN/>
+        <w:spacing w:after="0" w:line="285" w:lineRule="atLeast"/>
+        <w:ind w:leftChars="600" w:left="1200"/>
+        <w:jc w:val="left"/>
+        <w:rPr>
+          <w:rFonts w:ascii="D2Coding" w:eastAsia="D2Coding" w:hAnsi="D2Coding" w:cs="굴림" w:hint="eastAsia"/>
+          <w:color w:val="D4D4D4"/>
+          <w:kern w:val="0"/>
+          <w:sz w:val="21"/>
+          <w:szCs w:val="21"/>
+        </w:rPr>
+      </w:pPr>
+      <w:r>
+        <w:rPr>
+          <w:rFonts w:ascii="D2Coding" w:eastAsia="D2Coding" w:hAnsi="D2Coding" w:cs="굴림" w:hint="eastAsia"/>
+          <w:color w:val="D4D4D4"/>
+          <w:kern w:val="0"/>
+          <w:sz w:val="21"/>
+          <w:szCs w:val="21"/>
+        </w:rPr>
+        <w:t xml:space="preserve">  </w:t>
+      </w:r>
+      <w:r>
+        <w:rPr>
+          <w:rFonts w:ascii="D2Coding" w:eastAsia="D2Coding" w:hAnsi="D2Coding" w:cs="굴림" w:hint="eastAsia"/>
+          <w:color w:val="569CD6"/>
+          <w:kern w:val="0"/>
+          <w:sz w:val="21"/>
+          <w:szCs w:val="21"/>
+        </w:rPr>
+        <w:t>a</w:t>
+      </w:r>
+      <w:r>
+        <w:rPr>
+          <w:rFonts w:ascii="D2Coding" w:eastAsia="D2Coding" w:hAnsi="D2Coding" w:cs="굴림" w:hint="eastAsia"/>
+          <w:color w:val="D4D4D4"/>
+          <w:kern w:val="0"/>
+          <w:sz w:val="21"/>
+          <w:szCs w:val="21"/>
+        </w:rPr>
+        <w:t>(</w:t>
+      </w:r>
+      <w:proofErr w:type="spellStart"/>
+      <w:r>
+        <w:rPr>
+          <w:rFonts w:ascii="D2Coding" w:eastAsia="D2Coding" w:hAnsi="D2Coding" w:cs="굴림" w:hint="eastAsia"/>
+          <w:color w:val="9CDCFE"/>
+          <w:kern w:val="0"/>
+          <w:sz w:val="21"/>
+          <w:szCs w:val="21"/>
+        </w:rPr>
+        <w:t>href</w:t>
+      </w:r>
+      <w:proofErr w:type="spellEnd"/>
+      <w:r>
+        <w:rPr>
+          <w:rFonts w:ascii="D2Coding" w:eastAsia="D2Coding" w:hAnsi="D2Coding" w:cs="굴림" w:hint="eastAsia"/>
+          <w:color w:val="D4D4D4"/>
+          <w:kern w:val="0"/>
+          <w:sz w:val="21"/>
+          <w:szCs w:val="21"/>
+        </w:rPr>
+        <w:t xml:space="preserve"> = </w:t>
+      </w:r>
+      <w:r>
+        <w:rPr>
+          <w:rFonts w:ascii="D2Coding" w:eastAsia="D2Coding" w:hAnsi="D2Coding" w:cs="굴림" w:hint="eastAsia"/>
+          <w:color w:val="CE9178"/>
+          <w:kern w:val="0"/>
+          <w:sz w:val="21"/>
+          <w:szCs w:val="21"/>
+        </w:rPr>
+        <w:t>'/public/login.html'</w:t>
+      </w:r>
+      <w:r>
+        <w:rPr>
+          <w:rFonts w:ascii="D2Coding" w:eastAsia="D2Coding" w:hAnsi="D2Coding" w:cs="굴림" w:hint="eastAsia"/>
+          <w:color w:val="D4D4D4"/>
+          <w:kern w:val="0"/>
+          <w:sz w:val="21"/>
+          <w:szCs w:val="21"/>
+        </w:rPr>
+        <w:t>) 로그인으로 - pug에서 include 됨</w:t>
+      </w:r>
+    </w:p>
+    <w:p>
+      <w:pPr>
         <w:pStyle w:val="a3"/>
         <w:widowControl/>
         <w:wordWrap/>
         <w:autoSpaceDE/>
         <w:autoSpaceDN/>
         <w:ind w:leftChars="0" w:left="1155"/>
+      </w:pPr>
+    </w:p>
+    <w:p>
+      <w:pPr>
+        <w:pStyle w:val="a3"/>
+        <w:widowControl/>
+        <w:wordWrap/>
+        <w:autoSpaceDE/>
+        <w:autoSpaceDN/>
+        <w:ind w:leftChars="0" w:left="1155"/>
+      </w:pPr>
+      <w:r>
         <w:rPr>
           <w:rFonts w:hint="eastAsia"/>
         </w:rPr>
+        <w:t>[</w:t>
+      </w:r>
+      <w:r>
+        <w:t>views/</w:t>
+      </w:r>
+      <w:proofErr w:type="spellStart"/>
+      <w:r>
+        <w:t>adduser.pug</w:t>
+      </w:r>
+      <w:proofErr w:type="spellEnd"/>
+      <w:r>
+        <w:t>]</w:t>
+      </w:r>
+    </w:p>
+    <w:p>
+      <w:pPr>
+        <w:widowControl/>
+        <w:shd w:val="clear" w:color="auto" w:fill="1E1E1E"/>
+        <w:wordWrap/>
+        <w:autoSpaceDE/>
+        <w:autoSpaceDN/>
+        <w:spacing w:after="0" w:line="285" w:lineRule="atLeast"/>
+        <w:ind w:leftChars="600" w:left="1200"/>
+        <w:jc w:val="left"/>
+        <w:rPr>
+          <w:rFonts w:ascii="D2Coding" w:eastAsia="D2Coding" w:hAnsi="D2Coding" w:cs="굴림"/>
+          <w:color w:val="D4D4D4"/>
+          <w:kern w:val="0"/>
+          <w:sz w:val="21"/>
+          <w:szCs w:val="21"/>
+        </w:rPr>
       </w:pPr>
       <w:bookmarkStart w:id="0" w:name="_GoBack"/>
+      <w:r>
+        <w:rPr>
+          <w:rFonts w:ascii="D2Coding" w:eastAsia="D2Coding" w:hAnsi="D2Coding" w:cs="굴림" w:hint="eastAsia"/>
+          <w:color w:val="569CD6"/>
+          <w:kern w:val="0"/>
+          <w:sz w:val="21"/>
+          <w:szCs w:val="21"/>
+        </w:rPr>
+        <w:t>extends</w:t>
+      </w:r>
+      <w:r>
+        <w:rPr>
+          <w:rFonts w:ascii="D2Coding" w:eastAsia="D2Coding" w:hAnsi="D2Coding" w:cs="굴림" w:hint="eastAsia"/>
+          <w:color w:val="D4D4D4"/>
+          <w:kern w:val="0"/>
+          <w:sz w:val="21"/>
+          <w:szCs w:val="21"/>
+        </w:rPr>
+        <w:t xml:space="preserve"> </w:t>
+      </w:r>
+      <w:r>
+        <w:rPr>
+          <w:rFonts w:ascii="D2Coding" w:eastAsia="D2Coding" w:hAnsi="D2Coding" w:cs="굴림" w:hint="eastAsia"/>
+          <w:color w:val="9CDCFE"/>
+          <w:kern w:val="0"/>
+          <w:sz w:val="21"/>
+          <w:szCs w:val="21"/>
+        </w:rPr>
+        <w:t>layout</w:t>
+      </w:r>
+    </w:p>
+    <w:p>
+      <w:pPr>
+        <w:widowControl/>
+        <w:shd w:val="clear" w:color="auto" w:fill="1E1E1E"/>
+        <w:wordWrap/>
+        <w:autoSpaceDE/>
+        <w:autoSpaceDN/>
+        <w:spacing w:after="0" w:line="285" w:lineRule="atLeast"/>
+        <w:ind w:leftChars="600" w:left="1200"/>
+        <w:jc w:val="left"/>
+        <w:rPr>
+          <w:rFonts w:ascii="D2Coding" w:eastAsia="D2Coding" w:hAnsi="D2Coding" w:cs="굴림" w:hint="eastAsia"/>
+          <w:color w:val="D4D4D4"/>
+          <w:kern w:val="0"/>
+          <w:sz w:val="21"/>
+          <w:szCs w:val="21"/>
+        </w:rPr>
+      </w:pPr>
+    </w:p>
+    <w:p>
+      <w:pPr>
+        <w:widowControl/>
+        <w:shd w:val="clear" w:color="auto" w:fill="1E1E1E"/>
+        <w:wordWrap/>
+        <w:autoSpaceDE/>
+        <w:autoSpaceDN/>
+        <w:spacing w:after="0" w:line="285" w:lineRule="atLeast"/>
+        <w:ind w:leftChars="600" w:left="1200"/>
+        <w:jc w:val="left"/>
+        <w:rPr>
+          <w:rFonts w:ascii="D2Coding" w:eastAsia="D2Coding" w:hAnsi="D2Coding" w:cs="굴림" w:hint="eastAsia"/>
+          <w:color w:val="D4D4D4"/>
+          <w:kern w:val="0"/>
+          <w:sz w:val="21"/>
+          <w:szCs w:val="21"/>
+        </w:rPr>
+      </w:pPr>
+      <w:r>
+        <w:rPr>
+          <w:rFonts w:ascii="D2Coding" w:eastAsia="D2Coding" w:hAnsi="D2Coding" w:cs="굴림" w:hint="eastAsia"/>
+          <w:color w:val="569CD6"/>
+          <w:kern w:val="0"/>
+          <w:sz w:val="21"/>
+          <w:szCs w:val="21"/>
+        </w:rPr>
+        <w:t>block</w:t>
+      </w:r>
+      <w:r>
+        <w:rPr>
+          <w:rFonts w:ascii="D2Coding" w:eastAsia="D2Coding" w:hAnsi="D2Coding" w:cs="굴림" w:hint="eastAsia"/>
+          <w:color w:val="D4D4D4"/>
+          <w:kern w:val="0"/>
+          <w:sz w:val="21"/>
+          <w:szCs w:val="21"/>
+        </w:rPr>
+        <w:t xml:space="preserve"> </w:t>
+      </w:r>
+      <w:r>
+        <w:rPr>
+          <w:rFonts w:ascii="D2Coding" w:eastAsia="D2Coding" w:hAnsi="D2Coding" w:cs="굴림" w:hint="eastAsia"/>
+          <w:color w:val="9CDCFE"/>
+          <w:kern w:val="0"/>
+          <w:sz w:val="21"/>
+          <w:szCs w:val="21"/>
+        </w:rPr>
+        <w:t>content</w:t>
+      </w:r>
+    </w:p>
+    <w:p>
+      <w:pPr>
+        <w:widowControl/>
+        <w:shd w:val="clear" w:color="auto" w:fill="1E1E1E"/>
+        <w:wordWrap/>
+        <w:autoSpaceDE/>
+        <w:autoSpaceDN/>
+        <w:spacing w:after="0" w:line="285" w:lineRule="atLeast"/>
+        <w:ind w:leftChars="600" w:left="1200"/>
+        <w:jc w:val="left"/>
+        <w:rPr>
+          <w:rFonts w:ascii="D2Coding" w:eastAsia="D2Coding" w:hAnsi="D2Coding" w:cs="굴림" w:hint="eastAsia"/>
+          <w:color w:val="D4D4D4"/>
+          <w:kern w:val="0"/>
+          <w:sz w:val="21"/>
+          <w:szCs w:val="21"/>
+        </w:rPr>
+      </w:pPr>
+      <w:r>
+        <w:rPr>
+          <w:rFonts w:ascii="D2Coding" w:eastAsia="D2Coding" w:hAnsi="D2Coding" w:cs="굴림" w:hint="eastAsia"/>
+          <w:color w:val="D4D4D4"/>
+          <w:kern w:val="0"/>
+          <w:sz w:val="21"/>
+          <w:szCs w:val="21"/>
+        </w:rPr>
+        <w:t xml:space="preserve">  </w:t>
+      </w:r>
+      <w:r>
+        <w:rPr>
+          <w:rFonts w:ascii="D2Coding" w:eastAsia="D2Coding" w:hAnsi="D2Coding" w:cs="굴림" w:hint="eastAsia"/>
+          <w:color w:val="569CD6"/>
+          <w:kern w:val="0"/>
+          <w:sz w:val="21"/>
+          <w:szCs w:val="21"/>
+        </w:rPr>
+        <w:t>h2</w:t>
+      </w:r>
+      <w:r>
+        <w:rPr>
+          <w:rFonts w:ascii="D2Coding" w:eastAsia="D2Coding" w:hAnsi="D2Coding" w:cs="굴림" w:hint="eastAsia"/>
+          <w:color w:val="D4D4D4"/>
+          <w:kern w:val="0"/>
+          <w:sz w:val="21"/>
+          <w:szCs w:val="21"/>
+        </w:rPr>
+        <w:t xml:space="preserve"> </w:t>
+      </w:r>
+      <w:r>
+        <w:rPr>
+          <w:rFonts w:ascii="D2Coding" w:eastAsia="D2Coding" w:hAnsi="D2Coding" w:cs="굴림" w:hint="eastAsia"/>
+          <w:color w:val="CE9178"/>
+          <w:kern w:val="0"/>
+          <w:sz w:val="21"/>
+          <w:szCs w:val="21"/>
+        </w:rPr>
+        <w:t>#{</w:t>
+      </w:r>
+      <w:r>
+        <w:rPr>
+          <w:rFonts w:ascii="D2Coding" w:eastAsia="D2Coding" w:hAnsi="D2Coding" w:cs="굴림" w:hint="eastAsia"/>
+          <w:color w:val="9CDCFE"/>
+          <w:kern w:val="0"/>
+          <w:sz w:val="21"/>
+          <w:szCs w:val="21"/>
+        </w:rPr>
+        <w:t>title</w:t>
+      </w:r>
+      <w:r>
+        <w:rPr>
+          <w:rFonts w:ascii="D2Coding" w:eastAsia="D2Coding" w:hAnsi="D2Coding" w:cs="굴림" w:hint="eastAsia"/>
+          <w:color w:val="CE9178"/>
+          <w:kern w:val="0"/>
+          <w:sz w:val="21"/>
+          <w:szCs w:val="21"/>
+        </w:rPr>
+        <w:t>}</w:t>
+      </w:r>
       <w:bookmarkEnd w:id="0"/>
+    </w:p>
+    <w:p>
+      <w:pPr>
+        <w:pStyle w:val="a3"/>
+        <w:widowControl/>
+        <w:wordWrap/>
+        <w:autoSpaceDE/>
+        <w:autoSpaceDN/>
+        <w:ind w:leftChars="0" w:left="1155"/>
+        <w:rPr>
+          <w:rFonts w:hint="eastAsia"/>
+        </w:rPr>
+      </w:pPr>
     </w:p>
     <w:sectPr>
       <w:pgSz w:w="11906" w:h="16838"/>
